--- a/Build/Nomenclature.docx
+++ b/Build/Nomenclature.docx
@@ -116,15 +116,49 @@
           <w:sz w:val="24"/>
           <w:szCs w:val="24"/>
         </w:rPr>
-        <w:t>[Chapter=</w:t>
-      </w:r>
-      <w:r>
-        <w:rPr>
-          <w:rFonts w:ascii="Times New Roman" w:hAnsi="Times New Roman" w:cs="Times New Roman"/>
-          <w:sz w:val="24"/>
-          <w:szCs w:val="24"/>
-        </w:rPr>
-        <w:t>(Number)</w:t>
+        <w:t>[Chapter</w:t>
+      </w:r>
+      <w:proofErr w:type="gramStart"/>
+      <w:r>
+        <w:rPr>
+          <w:rFonts w:ascii="Times New Roman" w:hAnsi="Times New Roman" w:cs="Times New Roman"/>
+          <w:sz w:val="24"/>
+          <w:szCs w:val="24"/>
+        </w:rPr>
+        <w:t>=</w:t>
+      </w:r>
+      <w:r>
+        <w:rPr>
+          <w:rFonts w:ascii="Times New Roman" w:hAnsi="Times New Roman" w:cs="Times New Roman"/>
+          <w:sz w:val="24"/>
+          <w:szCs w:val="24"/>
+        </w:rPr>
+        <w:t>(</w:t>
+      </w:r>
+      <w:proofErr w:type="gramEnd"/>
+      <w:r>
+        <w:rPr>
+          <w:rFonts w:ascii="Times New Roman" w:hAnsi="Times New Roman" w:cs="Times New Roman"/>
+          <w:sz w:val="24"/>
+          <w:szCs w:val="24"/>
+        </w:rPr>
+        <w:t>Number</w:t>
+      </w:r>
+      <w:r>
+        <w:rPr>
+          <w:rFonts w:ascii="Times New Roman" w:hAnsi="Times New Roman" w:cs="Times New Roman"/>
+          <w:sz w:val="24"/>
+          <w:szCs w:val="24"/>
+        </w:rPr>
+        <w:t>: 0 Min</w:t>
+      </w:r>
+      <w:r>
+        <w:rPr>
+          <w:rFonts w:ascii="Times New Roman" w:hAnsi="Times New Roman" w:cs="Times New Roman"/>
+          <w:sz w:val="24"/>
+          <w:szCs w:val="24"/>
+        </w:rPr>
+        <w:t>)</w:t>
       </w:r>
       <w:r>
         <w:rPr>
@@ -150,6 +184,22 @@
           <w:sz w:val="24"/>
           <w:szCs w:val="24"/>
         </w:rPr>
+        <w:t xml:space="preserve">Name =&gt; </w:t>
+      </w:r>
+      <w:r>
+        <w:rPr>
+          <w:rFonts w:ascii="Times New Roman" w:hAnsi="Times New Roman" w:cs="Times New Roman"/>
+          <w:sz w:val="24"/>
+          <w:szCs w:val="24"/>
+        </w:rPr>
+        <w:t>[</w:t>
+      </w:r>
+      <w:r>
+        <w:rPr>
+          <w:rFonts w:ascii="Times New Roman" w:hAnsi="Times New Roman" w:cs="Times New Roman"/>
+          <w:sz w:val="24"/>
+          <w:szCs w:val="24"/>
+        </w:rPr>
         <w:t>Name</w:t>
       </w:r>
       <w:r>
@@ -158,6 +208,48 @@
           <w:sz w:val="24"/>
           <w:szCs w:val="24"/>
         </w:rPr>
+        <w:t>=</w:t>
+      </w:r>
+      <w:r>
+        <w:rPr>
+          <w:rFonts w:ascii="Times New Roman" w:hAnsi="Times New Roman" w:cs="Times New Roman"/>
+          <w:sz w:val="24"/>
+          <w:szCs w:val="24"/>
+        </w:rPr>
+        <w:t>(Name)</w:t>
+      </w:r>
+      <w:r>
+        <w:rPr>
+          <w:rFonts w:ascii="Times New Roman" w:hAnsi="Times New Roman" w:cs="Times New Roman"/>
+          <w:sz w:val="24"/>
+          <w:szCs w:val="24"/>
+        </w:rPr>
+        <w:t>]</w:t>
+      </w:r>
+    </w:p>
+    <w:p>
+      <w:pPr>
+        <w:spacing w:after="0"/>
+        <w:rPr>
+          <w:rFonts w:ascii="Times New Roman" w:hAnsi="Times New Roman" w:cs="Times New Roman"/>
+          <w:sz w:val="24"/>
+          <w:szCs w:val="24"/>
+        </w:rPr>
+      </w:pPr>
+      <w:r>
+        <w:rPr>
+          <w:rFonts w:ascii="Times New Roman" w:hAnsi="Times New Roman" w:cs="Times New Roman"/>
+          <w:sz w:val="24"/>
+          <w:szCs w:val="24"/>
+        </w:rPr>
+        <w:t>Connection</w:t>
+      </w:r>
+      <w:r>
+        <w:rPr>
+          <w:rFonts w:ascii="Times New Roman" w:hAnsi="Times New Roman" w:cs="Times New Roman"/>
+          <w:sz w:val="24"/>
+          <w:szCs w:val="24"/>
+        </w:rPr>
         <w:t xml:space="preserve"> =&gt; </w:t>
       </w:r>
       <w:r>
@@ -166,6 +258,72 @@
           <w:sz w:val="24"/>
           <w:szCs w:val="24"/>
         </w:rPr>
+        <w:t>[Connection=</w:t>
+      </w:r>
+      <w:r>
+        <w:rPr>
+          <w:rFonts w:ascii="Times New Roman" w:hAnsi="Times New Roman" w:cs="Times New Roman"/>
+          <w:sz w:val="24"/>
+          <w:szCs w:val="24"/>
+        </w:rPr>
+        <w:t>(Number</w:t>
+      </w:r>
+      <w:r>
+        <w:rPr>
+          <w:rFonts w:ascii="Times New Roman" w:hAnsi="Times New Roman" w:cs="Times New Roman"/>
+          <w:sz w:val="24"/>
+          <w:szCs w:val="24"/>
+        </w:rPr>
+        <w:t>:</w:t>
+      </w:r>
+      <w:r>
+        <w:rPr>
+          <w:rFonts w:ascii="Times New Roman" w:hAnsi="Times New Roman" w:cs="Times New Roman"/>
+          <w:sz w:val="24"/>
+          <w:szCs w:val="24"/>
+        </w:rPr>
+        <w:t xml:space="preserve"> 0 to 4)</w:t>
+      </w:r>
+      <w:r>
+        <w:rPr>
+          <w:rFonts w:ascii="Times New Roman" w:hAnsi="Times New Roman" w:cs="Times New Roman"/>
+          <w:sz w:val="24"/>
+          <w:szCs w:val="24"/>
+        </w:rPr>
+        <w:t>]</w:t>
+      </w:r>
+    </w:p>
+    <w:p>
+      <w:pPr>
+        <w:spacing w:after="0"/>
+        <w:rPr>
+          <w:rFonts w:ascii="Times New Roman" w:hAnsi="Times New Roman" w:cs="Times New Roman"/>
+          <w:sz w:val="24"/>
+          <w:szCs w:val="24"/>
+        </w:rPr>
+      </w:pPr>
+      <w:r>
+        <w:rPr>
+          <w:rFonts w:ascii="Times New Roman" w:hAnsi="Times New Roman" w:cs="Times New Roman"/>
+          <w:sz w:val="24"/>
+          <w:szCs w:val="24"/>
+        </w:rPr>
+        <w:t>Trust</w:t>
+      </w:r>
+      <w:r>
+        <w:rPr>
+          <w:rFonts w:ascii="Times New Roman" w:hAnsi="Times New Roman" w:cs="Times New Roman"/>
+          <w:sz w:val="24"/>
+          <w:szCs w:val="24"/>
+        </w:rPr>
+        <w:t xml:space="preserve"> =&gt; </w:t>
+      </w:r>
+      <w:r>
+        <w:rPr>
+          <w:rFonts w:ascii="Times New Roman" w:hAnsi="Times New Roman" w:cs="Times New Roman"/>
+          <w:sz w:val="24"/>
+          <w:szCs w:val="24"/>
+        </w:rPr>
         <w:t>[</w:t>
       </w:r>
       <w:r>
@@ -174,7 +332,7 @@
           <w:sz w:val="24"/>
           <w:szCs w:val="24"/>
         </w:rPr>
-        <w:t>Name</w:t>
+        <w:t>Trust</w:t>
       </w:r>
       <w:r>
         <w:rPr>
@@ -190,15 +348,115 @@
           <w:sz w:val="24"/>
           <w:szCs w:val="24"/>
         </w:rPr>
-        <w:t>(N</w:t>
-      </w:r>
-      <w:r>
-        <w:rPr>
-          <w:rFonts w:ascii="Times New Roman" w:hAnsi="Times New Roman" w:cs="Times New Roman"/>
-          <w:sz w:val="24"/>
-          <w:szCs w:val="24"/>
-        </w:rPr>
-        <w:t>ame</w:t>
+        <w:t>(Number</w:t>
+      </w:r>
+      <w:r>
+        <w:rPr>
+          <w:rFonts w:ascii="Times New Roman" w:hAnsi="Times New Roman" w:cs="Times New Roman"/>
+          <w:sz w:val="24"/>
+          <w:szCs w:val="24"/>
+        </w:rPr>
+        <w:t>:</w:t>
+      </w:r>
+      <w:r>
+        <w:rPr>
+          <w:rFonts w:ascii="Times New Roman" w:hAnsi="Times New Roman" w:cs="Times New Roman"/>
+          <w:sz w:val="24"/>
+          <w:szCs w:val="24"/>
+        </w:rPr>
+        <w:t xml:space="preserve"> 0 to 100)</w:t>
+      </w:r>
+      <w:r>
+        <w:rPr>
+          <w:rFonts w:ascii="Times New Roman" w:hAnsi="Times New Roman" w:cs="Times New Roman"/>
+          <w:sz w:val="24"/>
+          <w:szCs w:val="24"/>
+        </w:rPr>
+        <w:t>]</w:t>
+      </w:r>
+    </w:p>
+    <w:p>
+      <w:pPr>
+        <w:spacing w:after="0"/>
+        <w:rPr>
+          <w:rFonts w:ascii="Times New Roman" w:hAnsi="Times New Roman" w:cs="Times New Roman"/>
+          <w:sz w:val="24"/>
+          <w:szCs w:val="24"/>
+        </w:rPr>
+      </w:pPr>
+      <w:r>
+        <w:rPr>
+          <w:rFonts w:ascii="Times New Roman" w:hAnsi="Times New Roman" w:cs="Times New Roman"/>
+          <w:sz w:val="24"/>
+          <w:szCs w:val="24"/>
+        </w:rPr>
+        <w:t>Start</w:t>
+      </w:r>
+      <w:r>
+        <w:rPr>
+          <w:rFonts w:ascii="Times New Roman" w:hAnsi="Times New Roman" w:cs="Times New Roman"/>
+          <w:sz w:val="24"/>
+          <w:szCs w:val="24"/>
+        </w:rPr>
+        <w:t xml:space="preserve"> </w:t>
+      </w:r>
+      <w:r>
+        <w:rPr>
+          <w:rFonts w:ascii="Times New Roman" w:hAnsi="Times New Roman" w:cs="Times New Roman"/>
+          <w:sz w:val="24"/>
+          <w:szCs w:val="24"/>
+        </w:rPr>
+        <w:t xml:space="preserve">Scene =&gt; </w:t>
+      </w:r>
+      <w:r>
+        <w:rPr>
+          <w:rFonts w:ascii="Times New Roman" w:hAnsi="Times New Roman" w:cs="Times New Roman"/>
+          <w:sz w:val="24"/>
+          <w:szCs w:val="24"/>
+        </w:rPr>
+        <w:t>[</w:t>
+      </w:r>
+      <w:r>
+        <w:rPr>
+          <w:rFonts w:ascii="Times New Roman" w:hAnsi="Times New Roman" w:cs="Times New Roman"/>
+          <w:sz w:val="24"/>
+          <w:szCs w:val="24"/>
+        </w:rPr>
+        <w:t>StartScene</w:t>
+      </w:r>
+      <w:proofErr w:type="gramStart"/>
+      <w:r>
+        <w:rPr>
+          <w:rFonts w:ascii="Times New Roman" w:hAnsi="Times New Roman" w:cs="Times New Roman"/>
+          <w:sz w:val="24"/>
+          <w:szCs w:val="24"/>
+        </w:rPr>
+        <w:t>=</w:t>
+      </w:r>
+      <w:r>
+        <w:rPr>
+          <w:rFonts w:ascii="Times New Roman" w:hAnsi="Times New Roman" w:cs="Times New Roman"/>
+          <w:sz w:val="24"/>
+          <w:szCs w:val="24"/>
+        </w:rPr>
+        <w:t>(</w:t>
+      </w:r>
+      <w:proofErr w:type="gramEnd"/>
+      <w:r>
+        <w:rPr>
+          <w:rFonts w:ascii="Times New Roman" w:hAnsi="Times New Roman" w:cs="Times New Roman"/>
+          <w:sz w:val="24"/>
+          <w:szCs w:val="24"/>
+        </w:rPr>
+        <w:t>Number</w:t>
+      </w:r>
+      <w:r>
+        <w:rPr>
+          <w:rFonts w:ascii="Times New Roman" w:hAnsi="Times New Roman" w:cs="Times New Roman"/>
+          <w:sz w:val="24"/>
+          <w:szCs w:val="24"/>
+        </w:rPr>
+        <w:t>: 0 Min</w:t>
       </w:r>
       <w:r>
         <w:rPr>
@@ -207,292 +465,6 @@
           <w:szCs w:val="24"/>
         </w:rPr>
         <w:t>)</w:t>
-      </w:r>
-      <w:r>
-        <w:rPr>
-          <w:rFonts w:ascii="Times New Roman" w:hAnsi="Times New Roman" w:cs="Times New Roman"/>
-          <w:sz w:val="24"/>
-          <w:szCs w:val="24"/>
-        </w:rPr>
-        <w:t>]</w:t>
-      </w:r>
-    </w:p>
-    <w:p>
-      <w:pPr>
-        <w:spacing w:after="0"/>
-        <w:rPr>
-          <w:rFonts w:ascii="Times New Roman" w:hAnsi="Times New Roman" w:cs="Times New Roman"/>
-          <w:sz w:val="24"/>
-          <w:szCs w:val="24"/>
-        </w:rPr>
-      </w:pPr>
-      <w:r>
-        <w:rPr>
-          <w:rFonts w:ascii="Times New Roman" w:hAnsi="Times New Roman" w:cs="Times New Roman"/>
-          <w:sz w:val="24"/>
-          <w:szCs w:val="24"/>
-        </w:rPr>
-        <w:t>Connection</w:t>
-      </w:r>
-      <w:r>
-        <w:rPr>
-          <w:rFonts w:ascii="Times New Roman" w:hAnsi="Times New Roman" w:cs="Times New Roman"/>
-          <w:sz w:val="24"/>
-          <w:szCs w:val="24"/>
-        </w:rPr>
-        <w:t xml:space="preserve"> </w:t>
-      </w:r>
-      <w:r>
-        <w:rPr>
-          <w:rFonts w:ascii="Times New Roman" w:hAnsi="Times New Roman" w:cs="Times New Roman"/>
-          <w:sz w:val="24"/>
-          <w:szCs w:val="24"/>
-        </w:rPr>
-        <w:t xml:space="preserve">=&gt; </w:t>
-      </w:r>
-      <w:r>
-        <w:rPr>
-          <w:rFonts w:ascii="Times New Roman" w:hAnsi="Times New Roman" w:cs="Times New Roman"/>
-          <w:sz w:val="24"/>
-          <w:szCs w:val="24"/>
-        </w:rPr>
-        <w:t>[</w:t>
-      </w:r>
-      <w:r>
-        <w:rPr>
-          <w:rFonts w:ascii="Times New Roman" w:hAnsi="Times New Roman" w:cs="Times New Roman"/>
-          <w:sz w:val="24"/>
-          <w:szCs w:val="24"/>
-        </w:rPr>
-        <w:t>Connection</w:t>
-      </w:r>
-      <w:r>
-        <w:rPr>
-          <w:rFonts w:ascii="Times New Roman" w:hAnsi="Times New Roman" w:cs="Times New Roman"/>
-          <w:sz w:val="24"/>
-          <w:szCs w:val="24"/>
-        </w:rPr>
-        <w:t>=</w:t>
-      </w:r>
-      <w:r>
-        <w:rPr>
-          <w:rFonts w:ascii="Times New Roman" w:hAnsi="Times New Roman" w:cs="Times New Roman"/>
-          <w:sz w:val="24"/>
-          <w:szCs w:val="24"/>
-        </w:rPr>
-        <w:t>(Number</w:t>
-      </w:r>
-      <w:r>
-        <w:rPr>
-          <w:rFonts w:ascii="Times New Roman" w:hAnsi="Times New Roman" w:cs="Times New Roman"/>
-          <w:sz w:val="24"/>
-          <w:szCs w:val="24"/>
-        </w:rPr>
-        <w:t>:</w:t>
-      </w:r>
-      <w:r>
-        <w:rPr>
-          <w:rFonts w:ascii="Times New Roman" w:hAnsi="Times New Roman" w:cs="Times New Roman"/>
-          <w:sz w:val="24"/>
-          <w:szCs w:val="24"/>
-        </w:rPr>
-        <w:t xml:space="preserve"> 0 to 4</w:t>
-      </w:r>
-      <w:r>
-        <w:rPr>
-          <w:rFonts w:ascii="Times New Roman" w:hAnsi="Times New Roman" w:cs="Times New Roman"/>
-          <w:sz w:val="24"/>
-          <w:szCs w:val="24"/>
-        </w:rPr>
-        <w:t>)</w:t>
-      </w:r>
-      <w:r>
-        <w:rPr>
-          <w:rFonts w:ascii="Times New Roman" w:hAnsi="Times New Roman" w:cs="Times New Roman"/>
-          <w:sz w:val="24"/>
-          <w:szCs w:val="24"/>
-        </w:rPr>
-        <w:t>]</w:t>
-      </w:r>
-    </w:p>
-    <w:p>
-      <w:pPr>
-        <w:spacing w:after="0"/>
-        <w:rPr>
-          <w:rFonts w:ascii="Times New Roman" w:hAnsi="Times New Roman" w:cs="Times New Roman"/>
-          <w:sz w:val="24"/>
-          <w:szCs w:val="24"/>
-        </w:rPr>
-      </w:pPr>
-      <w:r>
-        <w:rPr>
-          <w:rFonts w:ascii="Times New Roman" w:hAnsi="Times New Roman" w:cs="Times New Roman"/>
-          <w:sz w:val="24"/>
-          <w:szCs w:val="24"/>
-        </w:rPr>
-        <w:t>Trust</w:t>
-      </w:r>
-      <w:r>
-        <w:rPr>
-          <w:rFonts w:ascii="Times New Roman" w:hAnsi="Times New Roman" w:cs="Times New Roman"/>
-          <w:sz w:val="24"/>
-          <w:szCs w:val="24"/>
-        </w:rPr>
-        <w:t xml:space="preserve"> </w:t>
-      </w:r>
-      <w:r>
-        <w:rPr>
-          <w:rFonts w:ascii="Times New Roman" w:hAnsi="Times New Roman" w:cs="Times New Roman"/>
-          <w:sz w:val="24"/>
-          <w:szCs w:val="24"/>
-        </w:rPr>
-        <w:t xml:space="preserve">=&gt; </w:t>
-      </w:r>
-      <w:r>
-        <w:rPr>
-          <w:rFonts w:ascii="Times New Roman" w:hAnsi="Times New Roman" w:cs="Times New Roman"/>
-          <w:sz w:val="24"/>
-          <w:szCs w:val="24"/>
-        </w:rPr>
-        <w:t>[</w:t>
-      </w:r>
-      <w:r>
-        <w:rPr>
-          <w:rFonts w:ascii="Times New Roman" w:hAnsi="Times New Roman" w:cs="Times New Roman"/>
-          <w:sz w:val="24"/>
-          <w:szCs w:val="24"/>
-        </w:rPr>
-        <w:t>Trust</w:t>
-      </w:r>
-      <w:r>
-        <w:rPr>
-          <w:rFonts w:ascii="Times New Roman" w:hAnsi="Times New Roman" w:cs="Times New Roman"/>
-          <w:sz w:val="24"/>
-          <w:szCs w:val="24"/>
-        </w:rPr>
-        <w:t>=</w:t>
-      </w:r>
-      <w:r>
-        <w:rPr>
-          <w:rFonts w:ascii="Times New Roman" w:hAnsi="Times New Roman" w:cs="Times New Roman"/>
-          <w:sz w:val="24"/>
-          <w:szCs w:val="24"/>
-        </w:rPr>
-        <w:t>(</w:t>
-      </w:r>
-      <w:r>
-        <w:rPr>
-          <w:rFonts w:ascii="Times New Roman" w:hAnsi="Times New Roman" w:cs="Times New Roman"/>
-          <w:sz w:val="24"/>
-          <w:szCs w:val="24"/>
-        </w:rPr>
-        <w:t>Number</w:t>
-      </w:r>
-      <w:r>
-        <w:rPr>
-          <w:rFonts w:ascii="Times New Roman" w:hAnsi="Times New Roman" w:cs="Times New Roman"/>
-          <w:sz w:val="24"/>
-          <w:szCs w:val="24"/>
-        </w:rPr>
-        <w:t>:</w:t>
-      </w:r>
-      <w:r>
-        <w:rPr>
-          <w:rFonts w:ascii="Times New Roman" w:hAnsi="Times New Roman" w:cs="Times New Roman"/>
-          <w:sz w:val="24"/>
-          <w:szCs w:val="24"/>
-        </w:rPr>
-        <w:t xml:space="preserve"> 0 to 100</w:t>
-      </w:r>
-      <w:r>
-        <w:rPr>
-          <w:rFonts w:ascii="Times New Roman" w:hAnsi="Times New Roman" w:cs="Times New Roman"/>
-          <w:sz w:val="24"/>
-          <w:szCs w:val="24"/>
-        </w:rPr>
-        <w:t>)</w:t>
-      </w:r>
-      <w:r>
-        <w:rPr>
-          <w:rFonts w:ascii="Times New Roman" w:hAnsi="Times New Roman" w:cs="Times New Roman"/>
-          <w:sz w:val="24"/>
-          <w:szCs w:val="24"/>
-        </w:rPr>
-        <w:t>]</w:t>
-      </w:r>
-    </w:p>
-    <w:p>
-      <w:pPr>
-        <w:spacing w:after="0"/>
-        <w:rPr>
-          <w:rFonts w:ascii="Times New Roman" w:hAnsi="Times New Roman" w:cs="Times New Roman"/>
-          <w:sz w:val="24"/>
-          <w:szCs w:val="24"/>
-        </w:rPr>
-      </w:pPr>
-      <w:r>
-        <w:rPr>
-          <w:rFonts w:ascii="Times New Roman" w:hAnsi="Times New Roman" w:cs="Times New Roman"/>
-          <w:sz w:val="24"/>
-          <w:szCs w:val="24"/>
-        </w:rPr>
-        <w:t>Start</w:t>
-      </w:r>
-      <w:r>
-        <w:rPr>
-          <w:rFonts w:ascii="Times New Roman" w:hAnsi="Times New Roman" w:cs="Times New Roman"/>
-          <w:sz w:val="24"/>
-          <w:szCs w:val="24"/>
-        </w:rPr>
-        <w:t xml:space="preserve"> </w:t>
-      </w:r>
-      <w:r>
-        <w:rPr>
-          <w:rFonts w:ascii="Times New Roman" w:hAnsi="Times New Roman" w:cs="Times New Roman"/>
-          <w:sz w:val="24"/>
-          <w:szCs w:val="24"/>
-        </w:rPr>
-        <w:t>Scene</w:t>
-      </w:r>
-      <w:r>
-        <w:rPr>
-          <w:rFonts w:ascii="Times New Roman" w:hAnsi="Times New Roman" w:cs="Times New Roman"/>
-          <w:sz w:val="24"/>
-          <w:szCs w:val="24"/>
-        </w:rPr>
-        <w:t xml:space="preserve"> =&gt; </w:t>
-      </w:r>
-      <w:r>
-        <w:rPr>
-          <w:rFonts w:ascii="Times New Roman" w:hAnsi="Times New Roman" w:cs="Times New Roman"/>
-          <w:sz w:val="24"/>
-          <w:szCs w:val="24"/>
-        </w:rPr>
-        <w:t>[</w:t>
-      </w:r>
-      <w:r>
-        <w:rPr>
-          <w:rFonts w:ascii="Times New Roman" w:hAnsi="Times New Roman" w:cs="Times New Roman"/>
-          <w:sz w:val="24"/>
-          <w:szCs w:val="24"/>
-        </w:rPr>
-        <w:t>StartScene</w:t>
-      </w:r>
-      <w:r>
-        <w:rPr>
-          <w:rFonts w:ascii="Times New Roman" w:hAnsi="Times New Roman" w:cs="Times New Roman"/>
-          <w:sz w:val="24"/>
-          <w:szCs w:val="24"/>
-        </w:rPr>
-        <w:t>=</w:t>
-      </w:r>
-      <w:r>
-        <w:rPr>
-          <w:rFonts w:ascii="Times New Roman" w:hAnsi="Times New Roman" w:cs="Times New Roman"/>
-          <w:sz w:val="24"/>
-          <w:szCs w:val="24"/>
-        </w:rPr>
-        <w:t>(Number)</w:t>
       </w:r>
       <w:r>
         <w:rPr>
@@ -530,7 +502,7 @@
           <w:sz w:val="36"/>
           <w:szCs w:val="36"/>
         </w:rPr>
-        <w:t>Commands</w:t>
+        <w:t>Commands Scene</w:t>
       </w:r>
       <w:r>
         <w:rPr>
@@ -540,8 +512,372 @@
           <w:sz w:val="36"/>
           <w:szCs w:val="36"/>
         </w:rPr>
-        <w:t xml:space="preserve"> Scene</w:t>
-      </w:r>
+        <w:t>: </w:t>
+      </w:r>
+      <w:r>
+        <w:rPr>
+          <w:rFonts w:ascii="Times New Roman" w:hAnsi="Times New Roman" w:cs="Times New Roman"/>
+          <w:sz w:val="36"/>
+          <w:szCs w:val="36"/>
+        </w:rPr>
+        <w:t> </w:t>
+      </w:r>
+    </w:p>
+    <w:p>
+      <w:pPr>
+        <w:spacing w:after="0"/>
+        <w:rPr>
+          <w:rFonts w:ascii="Times New Roman" w:hAnsi="Times New Roman" w:cs="Times New Roman"/>
+          <w:sz w:val="24"/>
+          <w:szCs w:val="24"/>
+        </w:rPr>
+      </w:pPr>
+    </w:p>
+    <w:p>
+      <w:pPr>
+        <w:spacing w:after="0"/>
+        <w:rPr>
+          <w:rFonts w:ascii="Times New Roman" w:hAnsi="Times New Roman" w:cs="Times New Roman"/>
+          <w:sz w:val="24"/>
+          <w:szCs w:val="24"/>
+        </w:rPr>
+      </w:pPr>
+      <w:r>
+        <w:rPr>
+          <w:rFonts w:ascii="Times New Roman" w:hAnsi="Times New Roman" w:cs="Times New Roman"/>
+          <w:sz w:val="24"/>
+          <w:szCs w:val="24"/>
+        </w:rPr>
+        <w:t>Number =&gt; [Scene</w:t>
+      </w:r>
+      <w:proofErr w:type="gramStart"/>
+      <w:r>
+        <w:rPr>
+          <w:rFonts w:ascii="Times New Roman" w:hAnsi="Times New Roman" w:cs="Times New Roman"/>
+          <w:sz w:val="24"/>
+          <w:szCs w:val="24"/>
+        </w:rPr>
+        <w:t>=(</w:t>
+      </w:r>
+      <w:proofErr w:type="gramEnd"/>
+      <w:r>
+        <w:rPr>
+          <w:rFonts w:ascii="Times New Roman" w:hAnsi="Times New Roman" w:cs="Times New Roman"/>
+          <w:sz w:val="24"/>
+          <w:szCs w:val="24"/>
+        </w:rPr>
+        <w:t>Number</w:t>
+      </w:r>
+      <w:r>
+        <w:rPr>
+          <w:rFonts w:ascii="Times New Roman" w:hAnsi="Times New Roman" w:cs="Times New Roman"/>
+          <w:sz w:val="24"/>
+          <w:szCs w:val="24"/>
+        </w:rPr>
+        <w:t>: 0 Min</w:t>
+      </w:r>
+      <w:r>
+        <w:rPr>
+          <w:rFonts w:ascii="Times New Roman" w:hAnsi="Times New Roman" w:cs="Times New Roman"/>
+          <w:sz w:val="24"/>
+          <w:szCs w:val="24"/>
+        </w:rPr>
+        <w:t>)]</w:t>
+      </w:r>
+    </w:p>
+    <w:p>
+      <w:pPr>
+        <w:spacing w:after="0"/>
+        <w:rPr>
+          <w:rFonts w:ascii="Times New Roman" w:hAnsi="Times New Roman" w:cs="Times New Roman"/>
+          <w:sz w:val="24"/>
+          <w:szCs w:val="24"/>
+        </w:rPr>
+      </w:pPr>
+      <w:r>
+        <w:rPr>
+          <w:rFonts w:ascii="Times New Roman" w:hAnsi="Times New Roman" w:cs="Times New Roman"/>
+          <w:sz w:val="24"/>
+          <w:szCs w:val="24"/>
+        </w:rPr>
+        <w:t>Beep</w:t>
+      </w:r>
+      <w:r>
+        <w:rPr>
+          <w:rFonts w:ascii="Times New Roman" w:hAnsi="Times New Roman" w:cs="Times New Roman"/>
+          <w:sz w:val="24"/>
+          <w:szCs w:val="24"/>
+        </w:rPr>
+        <w:t xml:space="preserve"> </w:t>
+      </w:r>
+      <w:r>
+        <w:rPr>
+          <w:rFonts w:ascii="Times New Roman" w:hAnsi="Times New Roman" w:cs="Times New Roman"/>
+          <w:sz w:val="24"/>
+          <w:szCs w:val="24"/>
+        </w:rPr>
+        <w:t>Back</w:t>
+      </w:r>
+      <w:r>
+        <w:rPr>
+          <w:rFonts w:ascii="Times New Roman" w:hAnsi="Times New Roman" w:cs="Times New Roman"/>
+          <w:sz w:val="24"/>
+          <w:szCs w:val="24"/>
+        </w:rPr>
+        <w:t xml:space="preserve">ground </w:t>
+      </w:r>
+      <w:r>
+        <w:rPr>
+          <w:rFonts w:ascii="Times New Roman" w:hAnsi="Times New Roman" w:cs="Times New Roman"/>
+          <w:sz w:val="24"/>
+          <w:szCs w:val="24"/>
+        </w:rPr>
+        <w:t>=&gt; [BeepBack=(</w:t>
+      </w:r>
+      <w:r>
+        <w:rPr>
+          <w:rFonts w:ascii="Times New Roman" w:hAnsi="Times New Roman" w:cs="Times New Roman"/>
+          <w:sz w:val="24"/>
+          <w:szCs w:val="24"/>
+        </w:rPr>
+        <w:t>True/False</w:t>
+      </w:r>
+      <w:r>
+        <w:rPr>
+          <w:rFonts w:ascii="Times New Roman" w:hAnsi="Times New Roman" w:cs="Times New Roman"/>
+          <w:sz w:val="24"/>
+          <w:szCs w:val="24"/>
+        </w:rPr>
+        <w:t>)]</w:t>
+      </w:r>
+    </w:p>
+    <w:p>
+      <w:pPr>
+        <w:spacing w:after="0"/>
+        <w:rPr>
+          <w:rFonts w:ascii="Times New Roman" w:hAnsi="Times New Roman" w:cs="Times New Roman"/>
+          <w:sz w:val="24"/>
+          <w:szCs w:val="24"/>
+        </w:rPr>
+      </w:pPr>
+      <w:r>
+        <w:rPr>
+          <w:rFonts w:ascii="Times New Roman" w:hAnsi="Times New Roman" w:cs="Times New Roman"/>
+          <w:sz w:val="24"/>
+          <w:szCs w:val="24"/>
+        </w:rPr>
+        <w:t>Connection</w:t>
+      </w:r>
+      <w:r>
+        <w:rPr>
+          <w:rFonts w:ascii="Times New Roman" w:hAnsi="Times New Roman" w:cs="Times New Roman"/>
+          <w:sz w:val="24"/>
+          <w:szCs w:val="24"/>
+        </w:rPr>
+        <w:t xml:space="preserve"> </w:t>
+      </w:r>
+      <w:r>
+        <w:rPr>
+          <w:rFonts w:ascii="Times New Roman" w:hAnsi="Times New Roman" w:cs="Times New Roman"/>
+          <w:sz w:val="24"/>
+          <w:szCs w:val="24"/>
+        </w:rPr>
+        <w:t>=&gt; [Connection=(Number</w:t>
+      </w:r>
+      <w:r>
+        <w:rPr>
+          <w:rFonts w:ascii="Times New Roman" w:hAnsi="Times New Roman" w:cs="Times New Roman"/>
+          <w:sz w:val="24"/>
+          <w:szCs w:val="24"/>
+        </w:rPr>
+        <w:t>: 0 to 4</w:t>
+      </w:r>
+      <w:r>
+        <w:rPr>
+          <w:rFonts w:ascii="Times New Roman" w:hAnsi="Times New Roman" w:cs="Times New Roman"/>
+          <w:sz w:val="24"/>
+          <w:szCs w:val="24"/>
+        </w:rPr>
+        <w:t>)]</w:t>
+      </w:r>
+    </w:p>
+    <w:p>
+      <w:pPr>
+        <w:spacing w:after="0"/>
+        <w:rPr>
+          <w:rFonts w:ascii="Times New Roman" w:hAnsi="Times New Roman" w:cs="Times New Roman"/>
+          <w:sz w:val="24"/>
+          <w:szCs w:val="24"/>
+        </w:rPr>
+      </w:pPr>
+      <w:r>
+        <w:rPr>
+          <w:rFonts w:ascii="Times New Roman" w:hAnsi="Times New Roman" w:cs="Times New Roman"/>
+          <w:sz w:val="24"/>
+          <w:szCs w:val="24"/>
+        </w:rPr>
+        <w:t>Timer</w:t>
+      </w:r>
+      <w:r>
+        <w:rPr>
+          <w:rFonts w:ascii="Times New Roman" w:hAnsi="Times New Roman" w:cs="Times New Roman"/>
+          <w:sz w:val="24"/>
+          <w:szCs w:val="24"/>
+        </w:rPr>
+        <w:t xml:space="preserve">(s) </w:t>
+      </w:r>
+      <w:r>
+        <w:rPr>
+          <w:rFonts w:ascii="Times New Roman" w:hAnsi="Times New Roman" w:cs="Times New Roman"/>
+          <w:sz w:val="24"/>
+          <w:szCs w:val="24"/>
+        </w:rPr>
+        <w:t>=&gt; [Timer=(Number</w:t>
+      </w:r>
+      <w:r>
+        <w:rPr>
+          <w:rFonts w:ascii="Times New Roman" w:hAnsi="Times New Roman" w:cs="Times New Roman"/>
+          <w:sz w:val="24"/>
+          <w:szCs w:val="24"/>
+        </w:rPr>
+        <w:t>: 0 to 999</w:t>
+      </w:r>
+      <w:r>
+        <w:rPr>
+          <w:rFonts w:ascii="Times New Roman" w:hAnsi="Times New Roman" w:cs="Times New Roman"/>
+          <w:sz w:val="24"/>
+          <w:szCs w:val="24"/>
+        </w:rPr>
+        <w:t>)]</w:t>
+      </w:r>
+    </w:p>
+    <w:p>
+      <w:pPr>
+        <w:spacing w:after="0"/>
+        <w:rPr>
+          <w:rFonts w:ascii="Times New Roman" w:hAnsi="Times New Roman" w:cs="Times New Roman"/>
+          <w:sz w:val="24"/>
+          <w:szCs w:val="24"/>
+        </w:rPr>
+      </w:pPr>
+      <w:r>
+        <w:rPr>
+          <w:rFonts w:ascii="Times New Roman" w:hAnsi="Times New Roman" w:cs="Times New Roman"/>
+          <w:sz w:val="24"/>
+          <w:szCs w:val="24"/>
+        </w:rPr>
+        <w:t>Content=&gt; [</w:t>
+      </w:r>
+      <w:r>
+        <w:rPr>
+          <w:rFonts w:ascii="Times New Roman" w:hAnsi="Times New Roman" w:cs="Times New Roman"/>
+          <w:sz w:val="24"/>
+          <w:szCs w:val="24"/>
+        </w:rPr>
+        <w:t>Content</w:t>
+      </w:r>
+      <w:r>
+        <w:rPr>
+          <w:rFonts w:ascii="Times New Roman" w:hAnsi="Times New Roman" w:cs="Times New Roman"/>
+          <w:sz w:val="24"/>
+          <w:szCs w:val="24"/>
+        </w:rPr>
+        <w:t>=(</w:t>
+      </w:r>
+      <w:r>
+        <w:rPr>
+          <w:rFonts w:ascii="Times New Roman" w:hAnsi="Times New Roman" w:cs="Times New Roman"/>
+          <w:sz w:val="24"/>
+          <w:szCs w:val="24"/>
+        </w:rPr>
+        <w:t>Text</w:t>
+      </w:r>
+      <w:r>
+        <w:rPr>
+          <w:rFonts w:ascii="Times New Roman" w:hAnsi="Times New Roman" w:cs="Times New Roman"/>
+          <w:sz w:val="24"/>
+          <w:szCs w:val="24"/>
+        </w:rPr>
+        <w:t>)]</w:t>
+      </w:r>
+    </w:p>
+    <w:p>
+      <w:pPr>
+        <w:spacing w:after="0"/>
+        <w:rPr>
+          <w:rFonts w:ascii="Times New Roman" w:hAnsi="Times New Roman" w:cs="Times New Roman"/>
+          <w:sz w:val="24"/>
+          <w:szCs w:val="24"/>
+        </w:rPr>
+      </w:pPr>
+      <w:r>
+        <w:rPr>
+          <w:rFonts w:ascii="Times New Roman" w:hAnsi="Times New Roman" w:cs="Times New Roman"/>
+          <w:sz w:val="24"/>
+          <w:szCs w:val="24"/>
+        </w:rPr>
+        <w:t xml:space="preserve">Choices </w:t>
+      </w:r>
+      <w:r>
+        <w:rPr>
+          <w:rFonts w:ascii="Times New Roman" w:hAnsi="Times New Roman" w:cs="Times New Roman"/>
+          <w:sz w:val="24"/>
+          <w:szCs w:val="24"/>
+        </w:rPr>
+        <w:t>=&gt; [</w:t>
+      </w:r>
+      <w:r>
+        <w:rPr>
+          <w:rFonts w:ascii="Times New Roman" w:hAnsi="Times New Roman" w:cs="Times New Roman"/>
+          <w:sz w:val="24"/>
+          <w:szCs w:val="24"/>
+        </w:rPr>
+        <w:t>Choices</w:t>
+      </w:r>
+      <w:r>
+        <w:rPr>
+          <w:rFonts w:ascii="Times New Roman" w:hAnsi="Times New Roman" w:cs="Times New Roman"/>
+          <w:sz w:val="24"/>
+          <w:szCs w:val="24"/>
+        </w:rPr>
+        <w:t>=(</w:t>
+      </w:r>
+      <w:r>
+        <w:rPr>
+          <w:rFonts w:ascii="Times New Roman" w:hAnsi="Times New Roman" w:cs="Times New Roman"/>
+          <w:sz w:val="24"/>
+          <w:szCs w:val="24"/>
+        </w:rPr>
+        <w:t>Text</w:t>
+      </w:r>
+      <w:r>
+        <w:rPr>
+          <w:rFonts w:ascii="Times New Roman" w:hAnsi="Times New Roman" w:cs="Times New Roman"/>
+          <w:sz w:val="24"/>
+          <w:szCs w:val="24"/>
+        </w:rPr>
+        <w:t>)]</w:t>
+      </w:r>
+    </w:p>
+    <w:p>
+      <w:pPr>
+        <w:spacing w:after="0"/>
+        <w:rPr>
+          <w:rFonts w:ascii="Times New Roman" w:hAnsi="Times New Roman" w:cs="Times New Roman"/>
+          <w:sz w:val="24"/>
+          <w:szCs w:val="24"/>
+        </w:rPr>
+      </w:pPr>
+    </w:p>
+    <w:p>
+      <w:pPr>
+        <w:spacing w:after="0"/>
+        <w:rPr>
+          <w:rFonts w:ascii="Times New Roman" w:hAnsi="Times New Roman" w:cs="Times New Roman"/>
+          <w:sz w:val="36"/>
+          <w:szCs w:val="36"/>
+        </w:rPr>
+      </w:pPr>
       <w:r>
         <w:rPr>
           <w:rFonts w:ascii="Times New Roman" w:hAnsi="Times New Roman" w:cs="Times New Roman"/>
@@ -550,346 +886,8 @@
           <w:sz w:val="36"/>
           <w:szCs w:val="36"/>
         </w:rPr>
-        <w:t>: </w:t>
-      </w:r>
-      <w:r>
-        <w:rPr>
-          <w:rFonts w:ascii="Times New Roman" w:hAnsi="Times New Roman" w:cs="Times New Roman"/>
-          <w:sz w:val="36"/>
-          <w:szCs w:val="36"/>
-        </w:rPr>
-        <w:t> </w:t>
-      </w:r>
-    </w:p>
-    <w:p>
-      <w:pPr>
-        <w:spacing w:after="0"/>
-        <w:rPr>
-          <w:rFonts w:ascii="Times New Roman" w:hAnsi="Times New Roman" w:cs="Times New Roman"/>
-          <w:sz w:val="24"/>
-          <w:szCs w:val="24"/>
-        </w:rPr>
-      </w:pPr>
-    </w:p>
-    <w:p>
-      <w:pPr>
-        <w:spacing w:after="0"/>
-        <w:rPr>
-          <w:rFonts w:ascii="Times New Roman" w:hAnsi="Times New Roman" w:cs="Times New Roman"/>
-          <w:sz w:val="24"/>
-          <w:szCs w:val="24"/>
-        </w:rPr>
-      </w:pPr>
-      <w:r>
-        <w:rPr>
-          <w:rFonts w:ascii="Times New Roman" w:hAnsi="Times New Roman" w:cs="Times New Roman"/>
-          <w:sz w:val="24"/>
-          <w:szCs w:val="24"/>
-        </w:rPr>
-        <w:t xml:space="preserve">Number =&gt; </w:t>
-      </w:r>
-      <w:r>
-        <w:rPr>
-          <w:rFonts w:ascii="Times New Roman" w:hAnsi="Times New Roman" w:cs="Times New Roman"/>
-          <w:sz w:val="24"/>
-          <w:szCs w:val="24"/>
-        </w:rPr>
-        <w:t>[Scene=(Number)]</w:t>
-      </w:r>
-    </w:p>
-    <w:p>
-      <w:pPr>
-        <w:spacing w:after="0"/>
-        <w:rPr>
-          <w:rFonts w:ascii="Times New Roman" w:hAnsi="Times New Roman" w:cs="Times New Roman"/>
-          <w:sz w:val="24"/>
-          <w:szCs w:val="24"/>
-        </w:rPr>
-      </w:pPr>
-      <w:r>
-        <w:rPr>
-          <w:rFonts w:ascii="Times New Roman" w:hAnsi="Times New Roman" w:cs="Times New Roman"/>
-          <w:sz w:val="24"/>
-          <w:szCs w:val="24"/>
-        </w:rPr>
-        <w:t>Beep</w:t>
-      </w:r>
-      <w:r>
-        <w:rPr>
-          <w:rFonts w:ascii="Times New Roman" w:hAnsi="Times New Roman" w:cs="Times New Roman"/>
-          <w:sz w:val="24"/>
-          <w:szCs w:val="24"/>
-        </w:rPr>
-        <w:t xml:space="preserve"> </w:t>
-      </w:r>
-      <w:r>
-        <w:rPr>
-          <w:rFonts w:ascii="Times New Roman" w:hAnsi="Times New Roman" w:cs="Times New Roman"/>
-          <w:sz w:val="24"/>
-          <w:szCs w:val="24"/>
-        </w:rPr>
-        <w:t>Back</w:t>
-      </w:r>
-      <w:r>
-        <w:rPr>
-          <w:rFonts w:ascii="Times New Roman" w:hAnsi="Times New Roman" w:cs="Times New Roman"/>
-          <w:sz w:val="24"/>
-          <w:szCs w:val="24"/>
-        </w:rPr>
-        <w:t xml:space="preserve">ground </w:t>
-      </w:r>
-      <w:r>
-        <w:rPr>
-          <w:rFonts w:ascii="Times New Roman" w:hAnsi="Times New Roman" w:cs="Times New Roman"/>
-          <w:sz w:val="24"/>
-          <w:szCs w:val="24"/>
-        </w:rPr>
-        <w:t>=&gt; [BeepBack=(</w:t>
-      </w:r>
-      <w:r>
-        <w:rPr>
-          <w:rFonts w:ascii="Times New Roman" w:hAnsi="Times New Roman" w:cs="Times New Roman"/>
-          <w:sz w:val="24"/>
-          <w:szCs w:val="24"/>
-        </w:rPr>
-        <w:t>True/False</w:t>
-      </w:r>
-      <w:r>
-        <w:rPr>
-          <w:rFonts w:ascii="Times New Roman" w:hAnsi="Times New Roman" w:cs="Times New Roman"/>
-          <w:sz w:val="24"/>
-          <w:szCs w:val="24"/>
-        </w:rPr>
-        <w:t>)]</w:t>
-      </w:r>
-    </w:p>
-    <w:p>
-      <w:pPr>
-        <w:spacing w:after="0"/>
-        <w:rPr>
-          <w:rFonts w:ascii="Times New Roman" w:hAnsi="Times New Roman" w:cs="Times New Roman"/>
-          <w:sz w:val="24"/>
-          <w:szCs w:val="24"/>
-        </w:rPr>
-      </w:pPr>
-      <w:r>
-        <w:rPr>
-          <w:rFonts w:ascii="Times New Roman" w:hAnsi="Times New Roman" w:cs="Times New Roman"/>
-          <w:sz w:val="24"/>
-          <w:szCs w:val="24"/>
-        </w:rPr>
-        <w:t>Connection</w:t>
-      </w:r>
-      <w:r>
-        <w:rPr>
-          <w:rFonts w:ascii="Times New Roman" w:hAnsi="Times New Roman" w:cs="Times New Roman"/>
-          <w:sz w:val="24"/>
-          <w:szCs w:val="24"/>
-        </w:rPr>
-        <w:t xml:space="preserve"> </w:t>
-      </w:r>
-      <w:r>
-        <w:rPr>
-          <w:rFonts w:ascii="Times New Roman" w:hAnsi="Times New Roman" w:cs="Times New Roman"/>
-          <w:sz w:val="24"/>
-          <w:szCs w:val="24"/>
-        </w:rPr>
-        <w:t>=&gt; [Connection=(Number</w:t>
-      </w:r>
-      <w:r>
-        <w:rPr>
-          <w:rFonts w:ascii="Times New Roman" w:hAnsi="Times New Roman" w:cs="Times New Roman"/>
-          <w:sz w:val="24"/>
-          <w:szCs w:val="24"/>
-        </w:rPr>
-        <w:t>: 0 to 4</w:t>
-      </w:r>
-      <w:r>
-        <w:rPr>
-          <w:rFonts w:ascii="Times New Roman" w:hAnsi="Times New Roman" w:cs="Times New Roman"/>
-          <w:sz w:val="24"/>
-          <w:szCs w:val="24"/>
-        </w:rPr>
-        <w:t>)]</w:t>
-      </w:r>
-    </w:p>
-    <w:p>
-      <w:pPr>
-        <w:spacing w:after="0"/>
-        <w:rPr>
-          <w:rFonts w:ascii="Times New Roman" w:hAnsi="Times New Roman" w:cs="Times New Roman"/>
-          <w:sz w:val="24"/>
-          <w:szCs w:val="24"/>
-        </w:rPr>
-      </w:pPr>
-      <w:r>
-        <w:rPr>
-          <w:rFonts w:ascii="Times New Roman" w:hAnsi="Times New Roman" w:cs="Times New Roman"/>
-          <w:sz w:val="24"/>
-          <w:szCs w:val="24"/>
-        </w:rPr>
-        <w:t>Timer</w:t>
-      </w:r>
-      <w:r>
-        <w:rPr>
-          <w:rFonts w:ascii="Times New Roman" w:hAnsi="Times New Roman" w:cs="Times New Roman"/>
-          <w:sz w:val="24"/>
-          <w:szCs w:val="24"/>
-        </w:rPr>
-        <w:t xml:space="preserve">(s) </w:t>
-      </w:r>
-      <w:r>
-        <w:rPr>
-          <w:rFonts w:ascii="Times New Roman" w:hAnsi="Times New Roman" w:cs="Times New Roman"/>
-          <w:sz w:val="24"/>
-          <w:szCs w:val="24"/>
-        </w:rPr>
-        <w:t>=&gt; [Timer=(Number</w:t>
-      </w:r>
-      <w:r>
-        <w:rPr>
-          <w:rFonts w:ascii="Times New Roman" w:hAnsi="Times New Roman" w:cs="Times New Roman"/>
-          <w:sz w:val="24"/>
-          <w:szCs w:val="24"/>
-        </w:rPr>
-        <w:t>: 0 to 999</w:t>
-      </w:r>
-      <w:r>
-        <w:rPr>
-          <w:rFonts w:ascii="Times New Roman" w:hAnsi="Times New Roman" w:cs="Times New Roman"/>
-          <w:sz w:val="24"/>
-          <w:szCs w:val="24"/>
-        </w:rPr>
-        <w:t>)]</w:t>
-      </w:r>
-    </w:p>
-    <w:p>
-      <w:pPr>
-        <w:spacing w:after="0"/>
-        <w:rPr>
-          <w:rFonts w:ascii="Times New Roman" w:hAnsi="Times New Roman" w:cs="Times New Roman"/>
-          <w:sz w:val="24"/>
-          <w:szCs w:val="24"/>
-        </w:rPr>
-      </w:pPr>
-      <w:r>
-        <w:rPr>
-          <w:rFonts w:ascii="Times New Roman" w:hAnsi="Times New Roman" w:cs="Times New Roman"/>
-          <w:sz w:val="24"/>
-          <w:szCs w:val="24"/>
-        </w:rPr>
-        <w:t>Content=&gt; [</w:t>
-      </w:r>
-      <w:r>
-        <w:rPr>
-          <w:rFonts w:ascii="Times New Roman" w:hAnsi="Times New Roman" w:cs="Times New Roman"/>
-          <w:sz w:val="24"/>
-          <w:szCs w:val="24"/>
-        </w:rPr>
-        <w:t>Content</w:t>
-      </w:r>
-      <w:r>
-        <w:rPr>
-          <w:rFonts w:ascii="Times New Roman" w:hAnsi="Times New Roman" w:cs="Times New Roman"/>
-          <w:sz w:val="24"/>
-          <w:szCs w:val="24"/>
-        </w:rPr>
-        <w:t>=(</w:t>
-      </w:r>
-      <w:r>
-        <w:rPr>
-          <w:rFonts w:ascii="Times New Roman" w:hAnsi="Times New Roman" w:cs="Times New Roman"/>
-          <w:sz w:val="24"/>
-          <w:szCs w:val="24"/>
-        </w:rPr>
-        <w:t>Text</w:t>
-      </w:r>
-      <w:r>
-        <w:rPr>
-          <w:rFonts w:ascii="Times New Roman" w:hAnsi="Times New Roman" w:cs="Times New Roman"/>
-          <w:sz w:val="24"/>
-          <w:szCs w:val="24"/>
-        </w:rPr>
-        <w:t>)]</w:t>
-      </w:r>
-    </w:p>
-    <w:p>
-      <w:pPr>
-        <w:spacing w:after="0"/>
-        <w:rPr>
-          <w:rFonts w:ascii="Times New Roman" w:hAnsi="Times New Roman" w:cs="Times New Roman"/>
-          <w:sz w:val="24"/>
-          <w:szCs w:val="24"/>
-        </w:rPr>
-      </w:pPr>
-      <w:r>
-        <w:rPr>
-          <w:rFonts w:ascii="Times New Roman" w:hAnsi="Times New Roman" w:cs="Times New Roman"/>
-          <w:sz w:val="24"/>
-          <w:szCs w:val="24"/>
-        </w:rPr>
-        <w:t xml:space="preserve">Choices </w:t>
-      </w:r>
-      <w:r>
-        <w:rPr>
-          <w:rFonts w:ascii="Times New Roman" w:hAnsi="Times New Roman" w:cs="Times New Roman"/>
-          <w:sz w:val="24"/>
-          <w:szCs w:val="24"/>
-        </w:rPr>
-        <w:t>=&gt; [</w:t>
-      </w:r>
-      <w:r>
-        <w:rPr>
-          <w:rFonts w:ascii="Times New Roman" w:hAnsi="Times New Roman" w:cs="Times New Roman"/>
-          <w:sz w:val="24"/>
-          <w:szCs w:val="24"/>
-        </w:rPr>
-        <w:t>Choices</w:t>
-      </w:r>
-      <w:r>
-        <w:rPr>
-          <w:rFonts w:ascii="Times New Roman" w:hAnsi="Times New Roman" w:cs="Times New Roman"/>
-          <w:sz w:val="24"/>
-          <w:szCs w:val="24"/>
-        </w:rPr>
-        <w:t>=(</w:t>
-      </w:r>
-      <w:r>
-        <w:rPr>
-          <w:rFonts w:ascii="Times New Roman" w:hAnsi="Times New Roman" w:cs="Times New Roman"/>
-          <w:sz w:val="24"/>
-          <w:szCs w:val="24"/>
-        </w:rPr>
-        <w:t>Text</w:t>
-      </w:r>
-      <w:r>
-        <w:rPr>
-          <w:rFonts w:ascii="Times New Roman" w:hAnsi="Times New Roman" w:cs="Times New Roman"/>
-          <w:sz w:val="24"/>
-          <w:szCs w:val="24"/>
-        </w:rPr>
-        <w:t>)]</w:t>
-      </w:r>
-    </w:p>
-    <w:p>
-      <w:pPr>
-        <w:spacing w:after="0"/>
-        <w:rPr>
-          <w:rFonts w:ascii="Times New Roman" w:hAnsi="Times New Roman" w:cs="Times New Roman"/>
-          <w:sz w:val="24"/>
-          <w:szCs w:val="24"/>
-        </w:rPr>
-      </w:pPr>
-    </w:p>
-    <w:p>
-      <w:pPr>
-        <w:spacing w:after="0"/>
-        <w:rPr>
-          <w:rFonts w:ascii="Times New Roman" w:hAnsi="Times New Roman" w:cs="Times New Roman"/>
-          <w:sz w:val="36"/>
-          <w:szCs w:val="36"/>
-        </w:rPr>
-      </w:pPr>
+        <w:t>Commands Content</w:t>
+      </w:r>
       <w:r>
         <w:rPr>
           <w:rFonts w:ascii="Times New Roman" w:hAnsi="Times New Roman" w:cs="Times New Roman"/>
@@ -898,8 +896,312 @@
           <w:sz w:val="36"/>
           <w:szCs w:val="36"/>
         </w:rPr>
-        <w:t>Commands</w:t>
-      </w:r>
+        <w:t>: </w:t>
+      </w:r>
+      <w:r>
+        <w:rPr>
+          <w:rFonts w:ascii="Times New Roman" w:hAnsi="Times New Roman" w:cs="Times New Roman"/>
+          <w:sz w:val="36"/>
+          <w:szCs w:val="36"/>
+        </w:rPr>
+        <w:t> </w:t>
+      </w:r>
+    </w:p>
+    <w:p>
+      <w:pPr>
+        <w:spacing w:after="0"/>
+        <w:rPr>
+          <w:rFonts w:ascii="Times New Roman" w:hAnsi="Times New Roman" w:cs="Times New Roman"/>
+          <w:sz w:val="24"/>
+          <w:szCs w:val="24"/>
+        </w:rPr>
+      </w:pPr>
+    </w:p>
+    <w:p>
+      <w:pPr>
+        <w:spacing w:after="0"/>
+        <w:rPr>
+          <w:rFonts w:ascii="Times New Roman" w:hAnsi="Times New Roman" w:cs="Times New Roman"/>
+          <w:sz w:val="24"/>
+          <w:szCs w:val="24"/>
+        </w:rPr>
+      </w:pPr>
+      <w:r>
+        <w:rPr>
+          <w:rFonts w:ascii="Times New Roman" w:hAnsi="Times New Roman" w:cs="Times New Roman"/>
+          <w:sz w:val="24"/>
+          <w:szCs w:val="24"/>
+        </w:rPr>
+        <w:t>Wait(ms)</w:t>
+      </w:r>
+      <w:r>
+        <w:rPr>
+          <w:rFonts w:ascii="Times New Roman" w:hAnsi="Times New Roman" w:cs="Times New Roman"/>
+          <w:sz w:val="24"/>
+          <w:szCs w:val="24"/>
+        </w:rPr>
+        <w:t xml:space="preserve"> =&gt; [</w:t>
+      </w:r>
+      <w:r>
+        <w:rPr>
+          <w:rFonts w:ascii="Times New Roman" w:hAnsi="Times New Roman" w:cs="Times New Roman"/>
+          <w:sz w:val="24"/>
+          <w:szCs w:val="24"/>
+        </w:rPr>
+        <w:t>Wait</w:t>
+      </w:r>
+      <w:proofErr w:type="gramStart"/>
+      <w:r>
+        <w:rPr>
+          <w:rFonts w:ascii="Times New Roman" w:hAnsi="Times New Roman" w:cs="Times New Roman"/>
+          <w:sz w:val="24"/>
+          <w:szCs w:val="24"/>
+        </w:rPr>
+        <w:t>=(</w:t>
+      </w:r>
+      <w:proofErr w:type="gramEnd"/>
+      <w:r>
+        <w:rPr>
+          <w:rFonts w:ascii="Times New Roman" w:hAnsi="Times New Roman" w:cs="Times New Roman"/>
+          <w:sz w:val="24"/>
+          <w:szCs w:val="24"/>
+        </w:rPr>
+        <w:t>Number</w:t>
+      </w:r>
+      <w:r>
+        <w:rPr>
+          <w:rFonts w:ascii="Times New Roman" w:hAnsi="Times New Roman" w:cs="Times New Roman"/>
+          <w:sz w:val="24"/>
+          <w:szCs w:val="24"/>
+        </w:rPr>
+        <w:t>: 0 to 60000</w:t>
+      </w:r>
+      <w:r>
+        <w:rPr>
+          <w:rFonts w:ascii="Times New Roman" w:hAnsi="Times New Roman" w:cs="Times New Roman"/>
+          <w:sz w:val="24"/>
+          <w:szCs w:val="24"/>
+        </w:rPr>
+        <w:t>)]</w:t>
+      </w:r>
+    </w:p>
+    <w:p>
+      <w:pPr>
+        <w:spacing w:after="0"/>
+        <w:rPr>
+          <w:rFonts w:ascii="Times New Roman" w:hAnsi="Times New Roman" w:cs="Times New Roman"/>
+          <w:sz w:val="24"/>
+          <w:szCs w:val="24"/>
+        </w:rPr>
+      </w:pPr>
+      <w:r>
+        <w:rPr>
+          <w:rFonts w:ascii="Times New Roman" w:hAnsi="Times New Roman" w:cs="Times New Roman"/>
+          <w:sz w:val="24"/>
+          <w:szCs w:val="24"/>
+        </w:rPr>
+        <w:t xml:space="preserve">Space </w:t>
+      </w:r>
+      <w:r>
+        <w:rPr>
+          <w:rFonts w:ascii="Times New Roman" w:hAnsi="Times New Roman" w:cs="Times New Roman"/>
+          <w:sz w:val="24"/>
+          <w:szCs w:val="24"/>
+        </w:rPr>
+        <w:t>=&gt; [</w:t>
+      </w:r>
+      <w:r>
+        <w:rPr>
+          <w:rFonts w:ascii="Times New Roman" w:hAnsi="Times New Roman" w:cs="Times New Roman"/>
+          <w:sz w:val="24"/>
+          <w:szCs w:val="24"/>
+        </w:rPr>
+        <w:t>Space</w:t>
+      </w:r>
+      <w:r>
+        <w:rPr>
+          <w:rFonts w:ascii="Times New Roman" w:hAnsi="Times New Roman" w:cs="Times New Roman"/>
+          <w:sz w:val="24"/>
+          <w:szCs w:val="24"/>
+        </w:rPr>
+        <w:t>=(</w:t>
+      </w:r>
+      <w:r>
+        <w:rPr>
+          <w:rFonts w:ascii="Times New Roman" w:hAnsi="Times New Roman" w:cs="Times New Roman"/>
+          <w:sz w:val="24"/>
+          <w:szCs w:val="24"/>
+        </w:rPr>
+        <w:t>Number: 0 to 10</w:t>
+      </w:r>
+      <w:r>
+        <w:rPr>
+          <w:rFonts w:ascii="Times New Roman" w:hAnsi="Times New Roman" w:cs="Times New Roman"/>
+          <w:sz w:val="24"/>
+          <w:szCs w:val="24"/>
+        </w:rPr>
+        <w:t>)]</w:t>
+      </w:r>
+    </w:p>
+    <w:p>
+      <w:pPr>
+        <w:spacing w:after="0"/>
+        <w:rPr>
+          <w:rFonts w:ascii="Times New Roman" w:hAnsi="Times New Roman" w:cs="Times New Roman"/>
+          <w:sz w:val="24"/>
+          <w:szCs w:val="24"/>
+        </w:rPr>
+      </w:pPr>
+      <w:r>
+        <w:rPr>
+          <w:rFonts w:ascii="Times New Roman" w:hAnsi="Times New Roman" w:cs="Times New Roman"/>
+          <w:sz w:val="24"/>
+          <w:szCs w:val="24"/>
+        </w:rPr>
+        <w:t xml:space="preserve">Color </w:t>
+      </w:r>
+      <w:r>
+        <w:rPr>
+          <w:rFonts w:ascii="Times New Roman" w:hAnsi="Times New Roman" w:cs="Times New Roman"/>
+          <w:sz w:val="24"/>
+          <w:szCs w:val="24"/>
+        </w:rPr>
+        <w:t>=&gt;</w:t>
+      </w:r>
+      <w:r>
+        <w:rPr>
+          <w:rFonts w:ascii="Times New Roman" w:hAnsi="Times New Roman" w:cs="Times New Roman"/>
+          <w:sz w:val="24"/>
+          <w:szCs w:val="24"/>
+        </w:rPr>
+        <w:t xml:space="preserve"> </w:t>
+      </w:r>
+      <w:r>
+        <w:rPr>
+          <w:rFonts w:ascii="Times New Roman" w:hAnsi="Times New Roman" w:cs="Times New Roman"/>
+          <w:sz w:val="24"/>
+          <w:szCs w:val="24"/>
+        </w:rPr>
+        <w:t>[</w:t>
+      </w:r>
+      <w:r>
+        <w:rPr>
+          <w:rFonts w:ascii="Times New Roman" w:hAnsi="Times New Roman" w:cs="Times New Roman"/>
+          <w:sz w:val="24"/>
+          <w:szCs w:val="24"/>
+        </w:rPr>
+        <w:t>Color</w:t>
+      </w:r>
+      <w:r>
+        <w:rPr>
+          <w:rFonts w:ascii="Times New Roman" w:hAnsi="Times New Roman" w:cs="Times New Roman"/>
+          <w:sz w:val="24"/>
+          <w:szCs w:val="24"/>
+        </w:rPr>
+        <w:t>=(</w:t>
+      </w:r>
+      <w:r>
+        <w:rPr>
+          <w:rFonts w:ascii="Times New Roman" w:hAnsi="Times New Roman" w:cs="Times New Roman"/>
+          <w:sz w:val="24"/>
+          <w:szCs w:val="24"/>
+        </w:rPr>
+        <w:t>Black/Blue/Green/Cyan/Red/Magenta/Yellow/White/Gray</w:t>
+      </w:r>
+      <w:r>
+        <w:rPr>
+          <w:rFonts w:ascii="Times New Roman" w:hAnsi="Times New Roman" w:cs="Times New Roman"/>
+          <w:sz w:val="24"/>
+          <w:szCs w:val="24"/>
+        </w:rPr>
+        <w:t>/LightBlue/LightGreen/LightCyan/LightRed/LightMagenta/LightYellow/BrightWhite</w:t>
+      </w:r>
+      <w:r>
+        <w:rPr>
+          <w:rFonts w:ascii="Times New Roman" w:hAnsi="Times New Roman" w:cs="Times New Roman"/>
+          <w:sz w:val="24"/>
+          <w:szCs w:val="24"/>
+        </w:rPr>
+        <w:t>)]</w:t>
+      </w:r>
+    </w:p>
+    <w:p>
+      <w:pPr>
+        <w:spacing w:after="0"/>
+        <w:rPr>
+          <w:rFonts w:ascii="Times New Roman" w:hAnsi="Times New Roman" w:cs="Times New Roman"/>
+          <w:sz w:val="24"/>
+          <w:szCs w:val="24"/>
+        </w:rPr>
+      </w:pPr>
+      <w:r>
+        <w:rPr>
+          <w:rFonts w:ascii="Times New Roman" w:hAnsi="Times New Roman" w:cs="Times New Roman"/>
+          <w:sz w:val="24"/>
+          <w:szCs w:val="24"/>
+        </w:rPr>
+        <w:t xml:space="preserve">Beep </w:t>
+      </w:r>
+      <w:r>
+        <w:rPr>
+          <w:rFonts w:ascii="Times New Roman" w:hAnsi="Times New Roman" w:cs="Times New Roman"/>
+          <w:sz w:val="24"/>
+          <w:szCs w:val="24"/>
+        </w:rPr>
+        <w:t>=&gt; [</w:t>
+      </w:r>
+      <w:r>
+        <w:rPr>
+          <w:rFonts w:ascii="Times New Roman" w:hAnsi="Times New Roman" w:cs="Times New Roman"/>
+          <w:sz w:val="24"/>
+          <w:szCs w:val="24"/>
+        </w:rPr>
+        <w:t>Beep</w:t>
+      </w:r>
+      <w:r>
+        <w:rPr>
+          <w:rFonts w:ascii="Times New Roman" w:hAnsi="Times New Roman" w:cs="Times New Roman"/>
+          <w:sz w:val="24"/>
+          <w:szCs w:val="24"/>
+        </w:rPr>
+        <w:t>=(</w:t>
+      </w:r>
+      <w:r>
+        <w:rPr>
+          <w:rFonts w:ascii="Times New Roman" w:hAnsi="Times New Roman" w:cs="Times New Roman"/>
+          <w:sz w:val="24"/>
+          <w:szCs w:val="24"/>
+        </w:rPr>
+        <w:t>True/False</w:t>
+      </w:r>
+      <w:r>
+        <w:rPr>
+          <w:rFonts w:ascii="Times New Roman" w:hAnsi="Times New Roman" w:cs="Times New Roman"/>
+          <w:sz w:val="24"/>
+          <w:szCs w:val="24"/>
+        </w:rPr>
+        <w:t>)]</w:t>
+      </w:r>
+    </w:p>
+    <w:p>
+      <w:pPr>
+        <w:spacing w:after="0"/>
+        <w:rPr>
+          <w:rFonts w:ascii="Times New Roman" w:hAnsi="Times New Roman" w:cs="Times New Roman"/>
+          <w:sz w:val="24"/>
+          <w:szCs w:val="24"/>
+        </w:rPr>
+      </w:pPr>
+    </w:p>
+    <w:p>
+      <w:pPr>
+        <w:spacing w:after="0"/>
+        <w:rPr>
+          <w:rFonts w:ascii="Times New Roman" w:hAnsi="Times New Roman" w:cs="Times New Roman"/>
+          <w:sz w:val="36"/>
+          <w:szCs w:val="36"/>
+        </w:rPr>
+      </w:pPr>
       <w:r>
         <w:rPr>
           <w:rFonts w:ascii="Times New Roman" w:hAnsi="Times New Roman" w:cs="Times New Roman"/>
@@ -908,7 +1210,7 @@
           <w:sz w:val="36"/>
           <w:szCs w:val="36"/>
         </w:rPr>
-        <w:t xml:space="preserve"> Content</w:t>
+        <w:t>Commands Choices</w:t>
       </w:r>
       <w:r>
         <w:rPr>
@@ -918,326 +1220,8 @@
           <w:sz w:val="36"/>
           <w:szCs w:val="36"/>
         </w:rPr>
-        <w:t>: </w:t>
-      </w:r>
-      <w:r>
-        <w:rPr>
-          <w:rFonts w:ascii="Times New Roman" w:hAnsi="Times New Roman" w:cs="Times New Roman"/>
-          <w:sz w:val="36"/>
-          <w:szCs w:val="36"/>
-        </w:rPr>
-        <w:t> </w:t>
-      </w:r>
-    </w:p>
-    <w:p>
-      <w:pPr>
-        <w:spacing w:after="0"/>
-        <w:rPr>
-          <w:rFonts w:ascii="Times New Roman" w:hAnsi="Times New Roman" w:cs="Times New Roman"/>
-          <w:sz w:val="24"/>
-          <w:szCs w:val="24"/>
-        </w:rPr>
-      </w:pPr>
-    </w:p>
-    <w:p>
-      <w:pPr>
-        <w:spacing w:after="0"/>
-        <w:rPr>
-          <w:rFonts w:ascii="Times New Roman" w:hAnsi="Times New Roman" w:cs="Times New Roman"/>
-          <w:sz w:val="24"/>
-          <w:szCs w:val="24"/>
-        </w:rPr>
-      </w:pPr>
-      <w:r>
-        <w:rPr>
-          <w:rFonts w:ascii="Times New Roman" w:hAnsi="Times New Roman" w:cs="Times New Roman"/>
-          <w:sz w:val="24"/>
-          <w:szCs w:val="24"/>
-        </w:rPr>
-        <w:t>Wait(ms)</w:t>
-      </w:r>
-      <w:r>
-        <w:rPr>
-          <w:rFonts w:ascii="Times New Roman" w:hAnsi="Times New Roman" w:cs="Times New Roman"/>
-          <w:sz w:val="24"/>
-          <w:szCs w:val="24"/>
-        </w:rPr>
-        <w:t xml:space="preserve"> =&gt; [</w:t>
-      </w:r>
-      <w:r>
-        <w:rPr>
-          <w:rFonts w:ascii="Times New Roman" w:hAnsi="Times New Roman" w:cs="Times New Roman"/>
-          <w:sz w:val="24"/>
-          <w:szCs w:val="24"/>
-        </w:rPr>
-        <w:t>Wait</w:t>
-      </w:r>
-      <w:r>
-        <w:rPr>
-          <w:rFonts w:ascii="Times New Roman" w:hAnsi="Times New Roman" w:cs="Times New Roman"/>
-          <w:sz w:val="24"/>
-          <w:szCs w:val="24"/>
-        </w:rPr>
-        <w:t>=(</w:t>
-      </w:r>
-      <w:r>
-        <w:rPr>
-          <w:rFonts w:ascii="Times New Roman" w:hAnsi="Times New Roman" w:cs="Times New Roman"/>
-          <w:sz w:val="24"/>
-          <w:szCs w:val="24"/>
-        </w:rPr>
-        <w:t>Number</w:t>
-      </w:r>
-      <w:r>
-        <w:rPr>
-          <w:rFonts w:ascii="Times New Roman" w:hAnsi="Times New Roman" w:cs="Times New Roman"/>
-          <w:sz w:val="24"/>
-          <w:szCs w:val="24"/>
-        </w:rPr>
-        <w:t>)]</w:t>
-      </w:r>
-    </w:p>
-    <w:p>
-      <w:pPr>
-        <w:spacing w:after="0"/>
-        <w:rPr>
-          <w:rFonts w:ascii="Times New Roman" w:hAnsi="Times New Roman" w:cs="Times New Roman"/>
-          <w:sz w:val="24"/>
-          <w:szCs w:val="24"/>
-        </w:rPr>
-      </w:pPr>
-      <w:r>
-        <w:rPr>
-          <w:rFonts w:ascii="Times New Roman" w:hAnsi="Times New Roman" w:cs="Times New Roman"/>
-          <w:sz w:val="24"/>
-          <w:szCs w:val="24"/>
-        </w:rPr>
-        <w:t>Space</w:t>
-      </w:r>
-      <w:r>
-        <w:rPr>
-          <w:rFonts w:ascii="Times New Roman" w:hAnsi="Times New Roman" w:cs="Times New Roman"/>
-          <w:sz w:val="24"/>
-          <w:szCs w:val="24"/>
-        </w:rPr>
-        <w:t xml:space="preserve"> </w:t>
-      </w:r>
-      <w:r>
-        <w:rPr>
-          <w:rFonts w:ascii="Times New Roman" w:hAnsi="Times New Roman" w:cs="Times New Roman"/>
-          <w:sz w:val="24"/>
-          <w:szCs w:val="24"/>
-        </w:rPr>
-        <w:t>=&gt; [</w:t>
-      </w:r>
-      <w:r>
-        <w:rPr>
-          <w:rFonts w:ascii="Times New Roman" w:hAnsi="Times New Roman" w:cs="Times New Roman"/>
-          <w:sz w:val="24"/>
-          <w:szCs w:val="24"/>
-        </w:rPr>
-        <w:t>Space</w:t>
-      </w:r>
-      <w:r>
-        <w:rPr>
-          <w:rFonts w:ascii="Times New Roman" w:hAnsi="Times New Roman" w:cs="Times New Roman"/>
-          <w:sz w:val="24"/>
-          <w:szCs w:val="24"/>
-        </w:rPr>
-        <w:t>=(</w:t>
-      </w:r>
-      <w:r>
-        <w:rPr>
-          <w:rFonts w:ascii="Times New Roman" w:hAnsi="Times New Roman" w:cs="Times New Roman"/>
-          <w:sz w:val="24"/>
-          <w:szCs w:val="24"/>
-        </w:rPr>
-        <w:t>Number: 0 to 10</w:t>
-      </w:r>
-      <w:r>
-        <w:rPr>
-          <w:rFonts w:ascii="Times New Roman" w:hAnsi="Times New Roman" w:cs="Times New Roman"/>
-          <w:sz w:val="24"/>
-          <w:szCs w:val="24"/>
-        </w:rPr>
-        <w:t>)]</w:t>
-      </w:r>
-    </w:p>
-    <w:p>
-      <w:pPr>
-        <w:spacing w:after="0"/>
-        <w:rPr>
-          <w:rFonts w:ascii="Times New Roman" w:hAnsi="Times New Roman" w:cs="Times New Roman"/>
-          <w:sz w:val="24"/>
-          <w:szCs w:val="24"/>
-        </w:rPr>
-      </w:pPr>
-      <w:r>
-        <w:rPr>
-          <w:rFonts w:ascii="Times New Roman" w:hAnsi="Times New Roman" w:cs="Times New Roman"/>
-          <w:sz w:val="24"/>
-          <w:szCs w:val="24"/>
-        </w:rPr>
-        <w:t>Color</w:t>
-      </w:r>
-      <w:r>
-        <w:rPr>
-          <w:rFonts w:ascii="Times New Roman" w:hAnsi="Times New Roman" w:cs="Times New Roman"/>
-          <w:sz w:val="24"/>
-          <w:szCs w:val="24"/>
-        </w:rPr>
-        <w:t xml:space="preserve"> </w:t>
-      </w:r>
-      <w:r>
-        <w:rPr>
-          <w:rFonts w:ascii="Times New Roman" w:hAnsi="Times New Roman" w:cs="Times New Roman"/>
-          <w:sz w:val="24"/>
-          <w:szCs w:val="24"/>
-        </w:rPr>
-        <w:t>=&gt;</w:t>
-      </w:r>
-      <w:r>
-        <w:rPr>
-          <w:rFonts w:ascii="Times New Roman" w:hAnsi="Times New Roman" w:cs="Times New Roman"/>
-          <w:sz w:val="24"/>
-          <w:szCs w:val="24"/>
-        </w:rPr>
-        <w:t xml:space="preserve"> </w:t>
-      </w:r>
-      <w:r>
-        <w:rPr>
-          <w:rFonts w:ascii="Times New Roman" w:hAnsi="Times New Roman" w:cs="Times New Roman"/>
-          <w:sz w:val="24"/>
-          <w:szCs w:val="24"/>
-        </w:rPr>
-        <w:t>[</w:t>
-      </w:r>
-      <w:r>
-        <w:rPr>
-          <w:rFonts w:ascii="Times New Roman" w:hAnsi="Times New Roman" w:cs="Times New Roman"/>
-          <w:sz w:val="24"/>
-          <w:szCs w:val="24"/>
-        </w:rPr>
-        <w:t>Color</w:t>
-      </w:r>
-      <w:r>
-        <w:rPr>
-          <w:rFonts w:ascii="Times New Roman" w:hAnsi="Times New Roman" w:cs="Times New Roman"/>
-          <w:sz w:val="24"/>
-          <w:szCs w:val="24"/>
-        </w:rPr>
-        <w:t>=(</w:t>
-      </w:r>
-      <w:r>
-        <w:rPr>
-          <w:rFonts w:ascii="Times New Roman" w:hAnsi="Times New Roman" w:cs="Times New Roman"/>
-          <w:sz w:val="24"/>
-          <w:szCs w:val="24"/>
-        </w:rPr>
-        <w:t>Black/Blue/Green/Cyan/Red/Magenta/Yellow/White/Gray</w:t>
-      </w:r>
-      <w:r>
-        <w:rPr>
-          <w:rFonts w:ascii="Times New Roman" w:hAnsi="Times New Roman" w:cs="Times New Roman"/>
-          <w:sz w:val="24"/>
-          <w:szCs w:val="24"/>
-        </w:rPr>
-        <w:t>/LightBlue/LightGreen/LightCyan/LightRed/LightMagenta/LightYellow/BrightWhite</w:t>
-      </w:r>
-      <w:r>
-        <w:rPr>
-          <w:rFonts w:ascii="Times New Roman" w:hAnsi="Times New Roman" w:cs="Times New Roman"/>
-          <w:sz w:val="24"/>
-          <w:szCs w:val="24"/>
-        </w:rPr>
-        <w:t>)]</w:t>
-      </w:r>
-    </w:p>
-    <w:p>
-      <w:pPr>
-        <w:spacing w:after="0"/>
-        <w:rPr>
-          <w:rFonts w:ascii="Times New Roman" w:hAnsi="Times New Roman" w:cs="Times New Roman"/>
-          <w:sz w:val="24"/>
-          <w:szCs w:val="24"/>
-        </w:rPr>
-      </w:pPr>
-      <w:r>
-        <w:rPr>
-          <w:rFonts w:ascii="Times New Roman" w:hAnsi="Times New Roman" w:cs="Times New Roman"/>
-          <w:sz w:val="24"/>
-          <w:szCs w:val="24"/>
-        </w:rPr>
-        <w:t>Beep</w:t>
-      </w:r>
-      <w:r>
-        <w:rPr>
-          <w:rFonts w:ascii="Times New Roman" w:hAnsi="Times New Roman" w:cs="Times New Roman"/>
-          <w:sz w:val="24"/>
-          <w:szCs w:val="24"/>
-        </w:rPr>
-        <w:t xml:space="preserve"> </w:t>
-      </w:r>
-      <w:r>
-        <w:rPr>
-          <w:rFonts w:ascii="Times New Roman" w:hAnsi="Times New Roman" w:cs="Times New Roman"/>
-          <w:sz w:val="24"/>
-          <w:szCs w:val="24"/>
-        </w:rPr>
-        <w:t>=&gt; [</w:t>
-      </w:r>
-      <w:r>
-        <w:rPr>
-          <w:rFonts w:ascii="Times New Roman" w:hAnsi="Times New Roman" w:cs="Times New Roman"/>
-          <w:sz w:val="24"/>
-          <w:szCs w:val="24"/>
-        </w:rPr>
-        <w:t>Beep</w:t>
-      </w:r>
-      <w:r>
-        <w:rPr>
-          <w:rFonts w:ascii="Times New Roman" w:hAnsi="Times New Roman" w:cs="Times New Roman"/>
-          <w:sz w:val="24"/>
-          <w:szCs w:val="24"/>
-        </w:rPr>
-        <w:t>=(</w:t>
-      </w:r>
-      <w:r>
-        <w:rPr>
-          <w:rFonts w:ascii="Times New Roman" w:hAnsi="Times New Roman" w:cs="Times New Roman"/>
-          <w:sz w:val="24"/>
-          <w:szCs w:val="24"/>
-        </w:rPr>
-        <w:t>True/False</w:t>
-      </w:r>
-      <w:r>
-        <w:rPr>
-          <w:rFonts w:ascii="Times New Roman" w:hAnsi="Times New Roman" w:cs="Times New Roman"/>
-          <w:sz w:val="24"/>
-          <w:szCs w:val="24"/>
-        </w:rPr>
-        <w:t>)]</w:t>
-      </w:r>
-    </w:p>
-    <w:p>
-      <w:pPr>
-        <w:spacing w:after="0"/>
-        <w:rPr>
-          <w:rFonts w:ascii="Times New Roman" w:hAnsi="Times New Roman" w:cs="Times New Roman"/>
-          <w:sz w:val="24"/>
-          <w:szCs w:val="24"/>
-        </w:rPr>
-      </w:pPr>
-    </w:p>
-    <w:p>
-      <w:pPr>
-        <w:spacing w:after="0"/>
-        <w:rPr>
-          <w:rFonts w:ascii="Times New Roman" w:hAnsi="Times New Roman" w:cs="Times New Roman"/>
-          <w:sz w:val="36"/>
-          <w:szCs w:val="36"/>
-        </w:rPr>
-      </w:pPr>
+        <w:t xml:space="preserve"> (5 Max)</w:t>
+      </w:r>
       <w:r>
         <w:rPr>
           <w:rFonts w:ascii="Times New Roman" w:hAnsi="Times New Roman" w:cs="Times New Roman"/>
@@ -1246,8 +1230,614 @@
           <w:sz w:val="36"/>
           <w:szCs w:val="36"/>
         </w:rPr>
-        <w:t xml:space="preserve">Commands </w:t>
-      </w:r>
+        <w:t>: </w:t>
+      </w:r>
+      <w:r>
+        <w:rPr>
+          <w:rFonts w:ascii="Times New Roman" w:hAnsi="Times New Roman" w:cs="Times New Roman"/>
+          <w:sz w:val="36"/>
+          <w:szCs w:val="36"/>
+        </w:rPr>
+        <w:t> </w:t>
+      </w:r>
+    </w:p>
+    <w:p>
+      <w:pPr>
+        <w:spacing w:after="0"/>
+        <w:rPr>
+          <w:rFonts w:ascii="Times New Roman" w:hAnsi="Times New Roman" w:cs="Times New Roman"/>
+          <w:sz w:val="24"/>
+          <w:szCs w:val="24"/>
+        </w:rPr>
+      </w:pPr>
+    </w:p>
+    <w:p>
+      <w:pPr>
+        <w:spacing w:after="0"/>
+        <w:rPr>
+          <w:rFonts w:ascii="Times New Roman" w:hAnsi="Times New Roman" w:cs="Times New Roman"/>
+          <w:sz w:val="24"/>
+          <w:szCs w:val="24"/>
+        </w:rPr>
+      </w:pPr>
+      <w:r>
+        <w:rPr>
+          <w:rFonts w:ascii="Times New Roman" w:hAnsi="Times New Roman" w:cs="Times New Roman"/>
+          <w:sz w:val="24"/>
+          <w:szCs w:val="24"/>
+        </w:rPr>
+        <w:t>Choice</w:t>
+      </w:r>
+      <w:r>
+        <w:rPr>
+          <w:rFonts w:ascii="Times New Roman" w:hAnsi="Times New Roman" w:cs="Times New Roman"/>
+          <w:sz w:val="24"/>
+          <w:szCs w:val="24"/>
+        </w:rPr>
+        <w:t xml:space="preserve"> =&gt; [</w:t>
+      </w:r>
+      <w:r>
+        <w:rPr>
+          <w:rFonts w:ascii="Times New Roman" w:hAnsi="Times New Roman" w:cs="Times New Roman"/>
+          <w:sz w:val="24"/>
+          <w:szCs w:val="24"/>
+        </w:rPr>
+        <w:t>Choice</w:t>
+      </w:r>
+      <w:r>
+        <w:rPr>
+          <w:rFonts w:ascii="Times New Roman" w:hAnsi="Times New Roman" w:cs="Times New Roman"/>
+          <w:sz w:val="24"/>
+          <w:szCs w:val="24"/>
+        </w:rPr>
+        <w:t>(Number)=(</w:t>
+      </w:r>
+      <w:r>
+        <w:rPr>
+          <w:rFonts w:ascii="Times New Roman" w:hAnsi="Times New Roman" w:cs="Times New Roman"/>
+          <w:sz w:val="24"/>
+          <w:szCs w:val="24"/>
+        </w:rPr>
+        <w:t>Text</w:t>
+      </w:r>
+      <w:r>
+        <w:rPr>
+          <w:rFonts w:ascii="Times New Roman" w:hAnsi="Times New Roman" w:cs="Times New Roman"/>
+          <w:sz w:val="24"/>
+          <w:szCs w:val="24"/>
+        </w:rPr>
+        <w:t>)]</w:t>
+      </w:r>
+    </w:p>
+    <w:p>
+      <w:pPr>
+        <w:spacing w:after="0"/>
+        <w:rPr>
+          <w:rFonts w:ascii="Times New Roman" w:hAnsi="Times New Roman" w:cs="Times New Roman"/>
+          <w:sz w:val="24"/>
+          <w:szCs w:val="24"/>
+        </w:rPr>
+      </w:pPr>
+      <w:r>
+        <w:rPr>
+          <w:rFonts w:ascii="Times New Roman" w:hAnsi="Times New Roman" w:cs="Times New Roman"/>
+          <w:sz w:val="24"/>
+          <w:szCs w:val="24"/>
+        </w:rPr>
+        <w:t xml:space="preserve">Default </w:t>
+      </w:r>
+      <w:r>
+        <w:rPr>
+          <w:rFonts w:ascii="Times New Roman" w:hAnsi="Times New Roman" w:cs="Times New Roman"/>
+          <w:sz w:val="24"/>
+          <w:szCs w:val="24"/>
+        </w:rPr>
+        <w:t>=&gt; [</w:t>
+      </w:r>
+      <w:r>
+        <w:rPr>
+          <w:rFonts w:ascii="Times New Roman" w:hAnsi="Times New Roman" w:cs="Times New Roman"/>
+          <w:sz w:val="24"/>
+          <w:szCs w:val="24"/>
+        </w:rPr>
+        <w:t>Default</w:t>
+      </w:r>
+      <w:r>
+        <w:rPr>
+          <w:rFonts w:ascii="Times New Roman" w:hAnsi="Times New Roman" w:cs="Times New Roman"/>
+          <w:sz w:val="24"/>
+          <w:szCs w:val="24"/>
+        </w:rPr>
+        <w:t>=(</w:t>
+      </w:r>
+      <w:r>
+        <w:rPr>
+          <w:rFonts w:ascii="Times New Roman" w:hAnsi="Times New Roman" w:cs="Times New Roman"/>
+          <w:sz w:val="24"/>
+          <w:szCs w:val="24"/>
+        </w:rPr>
+        <w:t>True/False</w:t>
+      </w:r>
+      <w:r>
+        <w:rPr>
+          <w:rFonts w:ascii="Times New Roman" w:hAnsi="Times New Roman" w:cs="Times New Roman"/>
+          <w:sz w:val="24"/>
+          <w:szCs w:val="24"/>
+        </w:rPr>
+        <w:t>)]</w:t>
+      </w:r>
+    </w:p>
+    <w:p>
+      <w:pPr>
+        <w:spacing w:after="0"/>
+        <w:rPr>
+          <w:rFonts w:ascii="Times New Roman" w:hAnsi="Times New Roman" w:cs="Times New Roman"/>
+          <w:sz w:val="24"/>
+          <w:szCs w:val="24"/>
+        </w:rPr>
+      </w:pPr>
+      <w:r>
+        <w:rPr>
+          <w:rFonts w:ascii="Times New Roman" w:hAnsi="Times New Roman" w:cs="Times New Roman"/>
+          <w:sz w:val="24"/>
+          <w:szCs w:val="24"/>
+        </w:rPr>
+        <w:t>Next</w:t>
+      </w:r>
+      <w:r>
+        <w:rPr>
+          <w:rFonts w:ascii="Times New Roman" w:hAnsi="Times New Roman" w:cs="Times New Roman"/>
+          <w:sz w:val="24"/>
+          <w:szCs w:val="24"/>
+        </w:rPr>
+        <w:t xml:space="preserve"> </w:t>
+      </w:r>
+      <w:r>
+        <w:rPr>
+          <w:rFonts w:ascii="Times New Roman" w:hAnsi="Times New Roman" w:cs="Times New Roman"/>
+          <w:sz w:val="24"/>
+          <w:szCs w:val="24"/>
+        </w:rPr>
+        <w:t>Chapter =&gt; [NextChapter</w:t>
+      </w:r>
+      <w:proofErr w:type="gramStart"/>
+      <w:r>
+        <w:rPr>
+          <w:rFonts w:ascii="Times New Roman" w:hAnsi="Times New Roman" w:cs="Times New Roman"/>
+          <w:sz w:val="24"/>
+          <w:szCs w:val="24"/>
+        </w:rPr>
+        <w:t>=(</w:t>
+      </w:r>
+      <w:proofErr w:type="gramEnd"/>
+      <w:r>
+        <w:rPr>
+          <w:rFonts w:ascii="Times New Roman" w:hAnsi="Times New Roman" w:cs="Times New Roman"/>
+          <w:sz w:val="24"/>
+          <w:szCs w:val="24"/>
+        </w:rPr>
+        <w:t>Number</w:t>
+      </w:r>
+      <w:r>
+        <w:rPr>
+          <w:rFonts w:ascii="Times New Roman" w:hAnsi="Times New Roman" w:cs="Times New Roman"/>
+          <w:sz w:val="24"/>
+          <w:szCs w:val="24"/>
+        </w:rPr>
+        <w:t>: 0 Min</w:t>
+      </w:r>
+      <w:r>
+        <w:rPr>
+          <w:rFonts w:ascii="Times New Roman" w:hAnsi="Times New Roman" w:cs="Times New Roman"/>
+          <w:sz w:val="24"/>
+          <w:szCs w:val="24"/>
+        </w:rPr>
+        <w:t>)]</w:t>
+      </w:r>
+    </w:p>
+    <w:p>
+      <w:pPr>
+        <w:spacing w:after="0"/>
+        <w:rPr>
+          <w:rFonts w:ascii="Times New Roman" w:hAnsi="Times New Roman" w:cs="Times New Roman"/>
+          <w:sz w:val="24"/>
+          <w:szCs w:val="24"/>
+        </w:rPr>
+      </w:pPr>
+      <w:r>
+        <w:rPr>
+          <w:rFonts w:ascii="Times New Roman" w:hAnsi="Times New Roman" w:cs="Times New Roman"/>
+          <w:sz w:val="24"/>
+          <w:szCs w:val="24"/>
+        </w:rPr>
+        <w:t>Reset</w:t>
+      </w:r>
+      <w:r>
+        <w:rPr>
+          <w:rFonts w:ascii="Times New Roman" w:hAnsi="Times New Roman" w:cs="Times New Roman"/>
+          <w:sz w:val="24"/>
+          <w:szCs w:val="24"/>
+        </w:rPr>
+        <w:t>=&gt; [</w:t>
+      </w:r>
+      <w:r>
+        <w:rPr>
+          <w:rFonts w:ascii="Times New Roman" w:hAnsi="Times New Roman" w:cs="Times New Roman"/>
+          <w:sz w:val="24"/>
+          <w:szCs w:val="24"/>
+        </w:rPr>
+        <w:t>Reset</w:t>
+      </w:r>
+      <w:r>
+        <w:rPr>
+          <w:rFonts w:ascii="Times New Roman" w:hAnsi="Times New Roman" w:cs="Times New Roman"/>
+          <w:sz w:val="24"/>
+          <w:szCs w:val="24"/>
+        </w:rPr>
+        <w:t>=(</w:t>
+      </w:r>
+      <w:r>
+        <w:rPr>
+          <w:rFonts w:ascii="Times New Roman" w:hAnsi="Times New Roman" w:cs="Times New Roman"/>
+          <w:sz w:val="24"/>
+          <w:szCs w:val="24"/>
+        </w:rPr>
+        <w:t>True/False</w:t>
+      </w:r>
+      <w:r>
+        <w:rPr>
+          <w:rFonts w:ascii="Times New Roman" w:hAnsi="Times New Roman" w:cs="Times New Roman"/>
+          <w:sz w:val="24"/>
+          <w:szCs w:val="24"/>
+        </w:rPr>
+        <w:t>)]</w:t>
+      </w:r>
+    </w:p>
+    <w:p>
+      <w:pPr>
+        <w:spacing w:after="0"/>
+        <w:rPr>
+          <w:rFonts w:ascii="Times New Roman" w:hAnsi="Times New Roman" w:cs="Times New Roman"/>
+          <w:sz w:val="24"/>
+          <w:szCs w:val="24"/>
+          <w:lang w:val="fr-FR"/>
+        </w:rPr>
+      </w:pPr>
+      <w:r>
+        <w:rPr>
+          <w:rFonts w:ascii="Times New Roman" w:hAnsi="Times New Roman" w:cs="Times New Roman"/>
+          <w:sz w:val="24"/>
+          <w:szCs w:val="24"/>
+          <w:lang w:val="fr-FR"/>
+        </w:rPr>
+        <w:t>Menu =&gt; [Menu=(True/False)]</w:t>
+      </w:r>
+    </w:p>
+    <w:p>
+      <w:pPr>
+        <w:spacing w:after="0"/>
+        <w:rPr>
+          <w:rFonts w:ascii="Times New Roman" w:hAnsi="Times New Roman" w:cs="Times New Roman"/>
+          <w:sz w:val="24"/>
+          <w:szCs w:val="24"/>
+          <w:lang w:val="fr-FR"/>
+        </w:rPr>
+      </w:pPr>
+      <w:r>
+        <w:rPr>
+          <w:rFonts w:ascii="Times New Roman" w:hAnsi="Times New Roman" w:cs="Times New Roman"/>
+          <w:sz w:val="24"/>
+          <w:szCs w:val="24"/>
+          <w:lang w:val="fr-FR"/>
+        </w:rPr>
+        <w:t>Quit =&gt; [Quit=(True/False)]</w:t>
+      </w:r>
+    </w:p>
+    <w:p>
+      <w:pPr>
+        <w:spacing w:after="0"/>
+        <w:rPr>
+          <w:rFonts w:ascii="Times New Roman" w:hAnsi="Times New Roman" w:cs="Times New Roman"/>
+          <w:sz w:val="24"/>
+          <w:szCs w:val="24"/>
+        </w:rPr>
+      </w:pPr>
+      <w:r>
+        <w:rPr>
+          <w:rFonts w:ascii="Times New Roman" w:hAnsi="Times New Roman" w:cs="Times New Roman"/>
+          <w:sz w:val="24"/>
+          <w:szCs w:val="24"/>
+        </w:rPr>
+        <w:t>Next</w:t>
+      </w:r>
+      <w:r>
+        <w:rPr>
+          <w:rFonts w:ascii="Times New Roman" w:hAnsi="Times New Roman" w:cs="Times New Roman"/>
+          <w:sz w:val="24"/>
+          <w:szCs w:val="24"/>
+        </w:rPr>
+        <w:t xml:space="preserve"> Scene </w:t>
+      </w:r>
+      <w:r>
+        <w:rPr>
+          <w:rFonts w:ascii="Times New Roman" w:hAnsi="Times New Roman" w:cs="Times New Roman"/>
+          <w:sz w:val="24"/>
+          <w:szCs w:val="24"/>
+        </w:rPr>
+        <w:t>=&gt; [NextScene</w:t>
+      </w:r>
+      <w:proofErr w:type="gramStart"/>
+      <w:r>
+        <w:rPr>
+          <w:rFonts w:ascii="Times New Roman" w:hAnsi="Times New Roman" w:cs="Times New Roman"/>
+          <w:sz w:val="24"/>
+          <w:szCs w:val="24"/>
+        </w:rPr>
+        <w:t>=(</w:t>
+      </w:r>
+      <w:proofErr w:type="gramEnd"/>
+      <w:r>
+        <w:rPr>
+          <w:rFonts w:ascii="Times New Roman" w:hAnsi="Times New Roman" w:cs="Times New Roman"/>
+          <w:sz w:val="24"/>
+          <w:szCs w:val="24"/>
+        </w:rPr>
+        <w:t>Number</w:t>
+      </w:r>
+      <w:r>
+        <w:rPr>
+          <w:rFonts w:ascii="Times New Roman" w:hAnsi="Times New Roman" w:cs="Times New Roman"/>
+          <w:sz w:val="24"/>
+          <w:szCs w:val="24"/>
+        </w:rPr>
+        <w:t>: 0 Min</w:t>
+      </w:r>
+      <w:r>
+        <w:rPr>
+          <w:rFonts w:ascii="Times New Roman" w:hAnsi="Times New Roman" w:cs="Times New Roman"/>
+          <w:sz w:val="24"/>
+          <w:szCs w:val="24"/>
+        </w:rPr>
+        <w:t>)]</w:t>
+      </w:r>
+    </w:p>
+    <w:p>
+      <w:pPr>
+        <w:spacing w:after="0"/>
+        <w:rPr>
+          <w:rFonts w:ascii="Times New Roman" w:hAnsi="Times New Roman" w:cs="Times New Roman"/>
+          <w:sz w:val="24"/>
+          <w:szCs w:val="24"/>
+        </w:rPr>
+      </w:pPr>
+      <w:r>
+        <w:rPr>
+          <w:rFonts w:ascii="Times New Roman" w:hAnsi="Times New Roman" w:cs="Times New Roman"/>
+          <w:sz w:val="24"/>
+          <w:szCs w:val="24"/>
+        </w:rPr>
+        <w:t>Next Scene No Trust</w:t>
+      </w:r>
+      <w:r>
+        <w:rPr>
+          <w:rFonts w:ascii="Times New Roman" w:hAnsi="Times New Roman" w:cs="Times New Roman"/>
+          <w:sz w:val="24"/>
+          <w:szCs w:val="24"/>
+        </w:rPr>
+        <w:t xml:space="preserve"> </w:t>
+      </w:r>
+      <w:r>
+        <w:rPr>
+          <w:rFonts w:ascii="Times New Roman" w:hAnsi="Times New Roman" w:cs="Times New Roman"/>
+          <w:sz w:val="24"/>
+          <w:szCs w:val="24"/>
+        </w:rPr>
+        <w:t>=&gt; [NextSceneNoTrust</w:t>
+      </w:r>
+      <w:proofErr w:type="gramStart"/>
+      <w:r>
+        <w:rPr>
+          <w:rFonts w:ascii="Times New Roman" w:hAnsi="Times New Roman" w:cs="Times New Roman"/>
+          <w:sz w:val="24"/>
+          <w:szCs w:val="24"/>
+        </w:rPr>
+        <w:t>=(</w:t>
+      </w:r>
+      <w:proofErr w:type="gramEnd"/>
+      <w:r>
+        <w:rPr>
+          <w:rFonts w:ascii="Times New Roman" w:hAnsi="Times New Roman" w:cs="Times New Roman"/>
+          <w:sz w:val="24"/>
+          <w:szCs w:val="24"/>
+        </w:rPr>
+        <w:t>Number</w:t>
+      </w:r>
+      <w:r>
+        <w:rPr>
+          <w:rFonts w:ascii="Times New Roman" w:hAnsi="Times New Roman" w:cs="Times New Roman"/>
+          <w:sz w:val="24"/>
+          <w:szCs w:val="24"/>
+        </w:rPr>
+        <w:t>: 0 Min</w:t>
+      </w:r>
+      <w:r>
+        <w:rPr>
+          <w:rFonts w:ascii="Times New Roman" w:hAnsi="Times New Roman" w:cs="Times New Roman"/>
+          <w:sz w:val="24"/>
+          <w:szCs w:val="24"/>
+        </w:rPr>
+        <w:t>)]</w:t>
+      </w:r>
+    </w:p>
+    <w:p>
+      <w:pPr>
+        <w:spacing w:after="0"/>
+        <w:rPr>
+          <w:rFonts w:ascii="Times New Roman" w:hAnsi="Times New Roman" w:cs="Times New Roman"/>
+          <w:sz w:val="24"/>
+          <w:szCs w:val="24"/>
+        </w:rPr>
+      </w:pPr>
+      <w:r>
+        <w:rPr>
+          <w:rFonts w:ascii="Times New Roman" w:hAnsi="Times New Roman" w:cs="Times New Roman"/>
+          <w:sz w:val="24"/>
+          <w:szCs w:val="24"/>
+        </w:rPr>
+        <w:t>Trust Need</w:t>
+      </w:r>
+      <w:r>
+        <w:rPr>
+          <w:rFonts w:ascii="Times New Roman" w:hAnsi="Times New Roman" w:cs="Times New Roman"/>
+          <w:sz w:val="24"/>
+          <w:szCs w:val="24"/>
+        </w:rPr>
+        <w:t>=&gt; [</w:t>
+      </w:r>
+      <w:r>
+        <w:rPr>
+          <w:rFonts w:ascii="Times New Roman" w:hAnsi="Times New Roman" w:cs="Times New Roman"/>
+          <w:sz w:val="24"/>
+          <w:szCs w:val="24"/>
+        </w:rPr>
+        <w:t>TrustNeed</w:t>
+      </w:r>
+      <w:r>
+        <w:rPr>
+          <w:rFonts w:ascii="Times New Roman" w:hAnsi="Times New Roman" w:cs="Times New Roman"/>
+          <w:sz w:val="24"/>
+          <w:szCs w:val="24"/>
+        </w:rPr>
+        <w:t>=(</w:t>
+      </w:r>
+      <w:r>
+        <w:rPr>
+          <w:rFonts w:ascii="Times New Roman" w:hAnsi="Times New Roman" w:cs="Times New Roman"/>
+          <w:sz w:val="24"/>
+          <w:szCs w:val="24"/>
+        </w:rPr>
+        <w:t>Number: 0 to 100</w:t>
+      </w:r>
+      <w:r>
+        <w:rPr>
+          <w:rFonts w:ascii="Times New Roman" w:hAnsi="Times New Roman" w:cs="Times New Roman"/>
+          <w:sz w:val="24"/>
+          <w:szCs w:val="24"/>
+        </w:rPr>
+        <w:t>)]</w:t>
+      </w:r>
+    </w:p>
+    <w:p>
+      <w:pPr>
+        <w:spacing w:after="0"/>
+        <w:rPr>
+          <w:rFonts w:ascii="Times New Roman" w:hAnsi="Times New Roman" w:cs="Times New Roman"/>
+          <w:sz w:val="24"/>
+          <w:szCs w:val="24"/>
+        </w:rPr>
+      </w:pPr>
+      <w:r>
+        <w:rPr>
+          <w:rFonts w:ascii="Times New Roman" w:hAnsi="Times New Roman" w:cs="Times New Roman"/>
+          <w:sz w:val="24"/>
+          <w:szCs w:val="24"/>
+        </w:rPr>
+        <w:t>Add Trust</w:t>
+      </w:r>
+      <w:r>
+        <w:rPr>
+          <w:rFonts w:ascii="Times New Roman" w:hAnsi="Times New Roman" w:cs="Times New Roman"/>
+          <w:sz w:val="24"/>
+          <w:szCs w:val="24"/>
+        </w:rPr>
+        <w:t>=&gt; [</w:t>
+      </w:r>
+      <w:r>
+        <w:rPr>
+          <w:rFonts w:ascii="Times New Roman" w:hAnsi="Times New Roman" w:cs="Times New Roman"/>
+          <w:sz w:val="24"/>
+          <w:szCs w:val="24"/>
+        </w:rPr>
+        <w:t>AddTrust</w:t>
+      </w:r>
+      <w:r>
+        <w:rPr>
+          <w:rFonts w:ascii="Times New Roman" w:hAnsi="Times New Roman" w:cs="Times New Roman"/>
+          <w:sz w:val="24"/>
+          <w:szCs w:val="24"/>
+        </w:rPr>
+        <w:t>=(</w:t>
+      </w:r>
+      <w:r>
+        <w:rPr>
+          <w:rFonts w:ascii="Times New Roman" w:hAnsi="Times New Roman" w:cs="Times New Roman"/>
+          <w:sz w:val="24"/>
+          <w:szCs w:val="24"/>
+        </w:rPr>
+        <w:t>Number: 0 to 100</w:t>
+      </w:r>
+      <w:r>
+        <w:rPr>
+          <w:rFonts w:ascii="Times New Roman" w:hAnsi="Times New Roman" w:cs="Times New Roman"/>
+          <w:sz w:val="24"/>
+          <w:szCs w:val="24"/>
+        </w:rPr>
+        <w:t>)]</w:t>
+      </w:r>
+    </w:p>
+    <w:p>
+      <w:pPr>
+        <w:spacing w:after="0"/>
+        <w:rPr>
+          <w:rFonts w:ascii="Times New Roman" w:hAnsi="Times New Roman" w:cs="Times New Roman"/>
+          <w:sz w:val="24"/>
+          <w:szCs w:val="24"/>
+          <w:lang w:val="fr-FR"/>
+        </w:rPr>
+      </w:pPr>
+      <w:r>
+        <w:rPr>
+          <w:rFonts w:ascii="Times New Roman" w:hAnsi="Times New Roman" w:cs="Times New Roman"/>
+          <w:sz w:val="24"/>
+          <w:szCs w:val="24"/>
+          <w:lang w:val="fr-FR"/>
+        </w:rPr>
+        <w:t>Content =&gt; [Content=(Text)]</w:t>
+      </w:r>
+    </w:p>
+    <w:p>
+      <w:pPr>
+        <w:spacing w:after="0"/>
+        <w:rPr>
+          <w:rFonts w:ascii="Times New Roman" w:hAnsi="Times New Roman" w:cs="Times New Roman"/>
+          <w:sz w:val="24"/>
+          <w:szCs w:val="24"/>
+          <w:lang w:val="fr-FR"/>
+        </w:rPr>
+      </w:pPr>
+    </w:p>
+    <w:p>
+      <w:pPr>
+        <w:spacing w:after="0"/>
+        <w:rPr>
+          <w:rFonts w:ascii="Times New Roman" w:hAnsi="Times New Roman" w:cs="Times New Roman"/>
+          <w:sz w:val="24"/>
+          <w:szCs w:val="24"/>
+          <w:lang w:val="fr-FR"/>
+        </w:rPr>
+      </w:pPr>
+    </w:p>
+    <w:p>
+      <w:pPr>
+        <w:spacing w:after="0"/>
+        <w:rPr>
+          <w:rFonts w:ascii="Times New Roman" w:hAnsi="Times New Roman" w:cs="Times New Roman"/>
+          <w:sz w:val="24"/>
+          <w:szCs w:val="24"/>
+          <w:lang w:val="fr-FR"/>
+        </w:rPr>
+      </w:pPr>
+      <w:proofErr w:type="spellStart"/>
       <w:r>
         <w:rPr>
           <w:rFonts w:ascii="Times New Roman" w:hAnsi="Times New Roman" w:cs="Times New Roman"/>
@@ -1255,9 +1845,12 @@
           <w:bCs/>
           <w:sz w:val="36"/>
           <w:szCs w:val="36"/>
-        </w:rPr>
-        <w:t>Choices</w:t>
-      </w:r>
+          <w:lang w:val="fr-FR"/>
+        </w:rPr>
+        <w:lastRenderedPageBreak/>
+        <w:t>Chapter</w:t>
+      </w:r>
+      <w:proofErr w:type="spellEnd"/>
       <w:r>
         <w:rPr>
           <w:rFonts w:ascii="Times New Roman" w:hAnsi="Times New Roman" w:cs="Times New Roman"/>
@@ -1265,9 +1858,11 @@
           <w:bCs/>
           <w:sz w:val="36"/>
           <w:szCs w:val="36"/>
-        </w:rPr>
-        <w:t xml:space="preserve"> (5 Max)</w:t>
-      </w:r>
+          <w:lang w:val="fr-FR"/>
+        </w:rPr>
+        <w:t xml:space="preserve"> </w:t>
+      </w:r>
+      <w:proofErr w:type="gramStart"/>
       <w:r>
         <w:rPr>
           <w:rFonts w:ascii="Times New Roman" w:hAnsi="Times New Roman" w:cs="Times New Roman"/>
@@ -1275,687 +1870,11 @@
           <w:bCs/>
           <w:sz w:val="36"/>
           <w:szCs w:val="36"/>
-        </w:rPr>
-        <w:t>: </w:t>
-      </w:r>
-      <w:r>
-        <w:rPr>
-          <w:rFonts w:ascii="Times New Roman" w:hAnsi="Times New Roman" w:cs="Times New Roman"/>
-          <w:sz w:val="36"/>
-          <w:szCs w:val="36"/>
-        </w:rPr>
-        <w:t> </w:t>
-      </w:r>
-    </w:p>
-    <w:p>
-      <w:pPr>
-        <w:spacing w:after="0"/>
-        <w:rPr>
-          <w:rFonts w:ascii="Times New Roman" w:hAnsi="Times New Roman" w:cs="Times New Roman"/>
-          <w:sz w:val="24"/>
-          <w:szCs w:val="24"/>
-        </w:rPr>
-      </w:pPr>
-    </w:p>
-    <w:p>
-      <w:pPr>
-        <w:spacing w:after="0"/>
-        <w:rPr>
-          <w:rFonts w:ascii="Times New Roman" w:hAnsi="Times New Roman" w:cs="Times New Roman"/>
-          <w:sz w:val="24"/>
-          <w:szCs w:val="24"/>
-        </w:rPr>
-      </w:pPr>
-      <w:r>
-        <w:rPr>
-          <w:rFonts w:ascii="Times New Roman" w:hAnsi="Times New Roman" w:cs="Times New Roman"/>
-          <w:sz w:val="24"/>
-          <w:szCs w:val="24"/>
-        </w:rPr>
-        <w:t>Choice</w:t>
-      </w:r>
-      <w:r>
-        <w:rPr>
-          <w:rFonts w:ascii="Times New Roman" w:hAnsi="Times New Roman" w:cs="Times New Roman"/>
-          <w:sz w:val="24"/>
-          <w:szCs w:val="24"/>
-        </w:rPr>
-        <w:t xml:space="preserve"> =&gt; [</w:t>
-      </w:r>
-      <w:r>
-        <w:rPr>
-          <w:rFonts w:ascii="Times New Roman" w:hAnsi="Times New Roman" w:cs="Times New Roman"/>
-          <w:sz w:val="24"/>
-          <w:szCs w:val="24"/>
-        </w:rPr>
-        <w:t>Choice</w:t>
-      </w:r>
-      <w:r>
-        <w:rPr>
-          <w:rFonts w:ascii="Times New Roman" w:hAnsi="Times New Roman" w:cs="Times New Roman"/>
-          <w:sz w:val="24"/>
-          <w:szCs w:val="24"/>
-        </w:rPr>
-        <w:t>(Number)=(</w:t>
-      </w:r>
-      <w:r>
-        <w:rPr>
-          <w:rFonts w:ascii="Times New Roman" w:hAnsi="Times New Roman" w:cs="Times New Roman"/>
-          <w:sz w:val="24"/>
-          <w:szCs w:val="24"/>
-        </w:rPr>
-        <w:t>Text</w:t>
-      </w:r>
-      <w:r>
-        <w:rPr>
-          <w:rFonts w:ascii="Times New Roman" w:hAnsi="Times New Roman" w:cs="Times New Roman"/>
-          <w:sz w:val="24"/>
-          <w:szCs w:val="24"/>
-        </w:rPr>
-        <w:t>)]</w:t>
-      </w:r>
-    </w:p>
-    <w:p>
-      <w:pPr>
-        <w:spacing w:after="0"/>
-        <w:rPr>
-          <w:rFonts w:ascii="Times New Roman" w:hAnsi="Times New Roman" w:cs="Times New Roman"/>
-          <w:sz w:val="24"/>
-          <w:szCs w:val="24"/>
-        </w:rPr>
-      </w:pPr>
-      <w:r>
-        <w:rPr>
-          <w:rFonts w:ascii="Times New Roman" w:hAnsi="Times New Roman" w:cs="Times New Roman"/>
-          <w:sz w:val="24"/>
-          <w:szCs w:val="24"/>
-        </w:rPr>
-        <w:t xml:space="preserve">Default </w:t>
-      </w:r>
-      <w:r>
-        <w:rPr>
-          <w:rFonts w:ascii="Times New Roman" w:hAnsi="Times New Roman" w:cs="Times New Roman"/>
-          <w:sz w:val="24"/>
-          <w:szCs w:val="24"/>
-        </w:rPr>
-        <w:t>=&gt; [</w:t>
-      </w:r>
-      <w:r>
-        <w:rPr>
-          <w:rFonts w:ascii="Times New Roman" w:hAnsi="Times New Roman" w:cs="Times New Roman"/>
-          <w:sz w:val="24"/>
-          <w:szCs w:val="24"/>
-        </w:rPr>
-        <w:t>Default</w:t>
-      </w:r>
-      <w:r>
-        <w:rPr>
-          <w:rFonts w:ascii="Times New Roman" w:hAnsi="Times New Roman" w:cs="Times New Roman"/>
-          <w:sz w:val="24"/>
-          <w:szCs w:val="24"/>
-        </w:rPr>
-        <w:t>=(</w:t>
-      </w:r>
-      <w:r>
-        <w:rPr>
-          <w:rFonts w:ascii="Times New Roman" w:hAnsi="Times New Roman" w:cs="Times New Roman"/>
-          <w:sz w:val="24"/>
-          <w:szCs w:val="24"/>
-        </w:rPr>
-        <w:t>True/False</w:t>
-      </w:r>
-      <w:r>
-        <w:rPr>
-          <w:rFonts w:ascii="Times New Roman" w:hAnsi="Times New Roman" w:cs="Times New Roman"/>
-          <w:sz w:val="24"/>
-          <w:szCs w:val="24"/>
-        </w:rPr>
-        <w:t>)]</w:t>
-      </w:r>
-    </w:p>
-    <w:p>
-      <w:pPr>
-        <w:spacing w:after="0"/>
-        <w:rPr>
-          <w:rFonts w:ascii="Times New Roman" w:hAnsi="Times New Roman" w:cs="Times New Roman"/>
-          <w:sz w:val="24"/>
-          <w:szCs w:val="24"/>
-        </w:rPr>
-      </w:pPr>
-      <w:r>
-        <w:rPr>
-          <w:rFonts w:ascii="Times New Roman" w:hAnsi="Times New Roman" w:cs="Times New Roman"/>
-          <w:sz w:val="24"/>
-          <w:szCs w:val="24"/>
-        </w:rPr>
-        <w:t>Next</w:t>
-      </w:r>
-      <w:r>
-        <w:rPr>
-          <w:rFonts w:ascii="Times New Roman" w:hAnsi="Times New Roman" w:cs="Times New Roman"/>
-          <w:sz w:val="24"/>
-          <w:szCs w:val="24"/>
-        </w:rPr>
-        <w:t xml:space="preserve"> </w:t>
-      </w:r>
-      <w:r>
-        <w:rPr>
-          <w:rFonts w:ascii="Times New Roman" w:hAnsi="Times New Roman" w:cs="Times New Roman"/>
-          <w:sz w:val="24"/>
-          <w:szCs w:val="24"/>
-        </w:rPr>
-        <w:t>Chapter</w:t>
-      </w:r>
-      <w:r>
-        <w:rPr>
-          <w:rFonts w:ascii="Times New Roman" w:hAnsi="Times New Roman" w:cs="Times New Roman"/>
-          <w:sz w:val="24"/>
-          <w:szCs w:val="24"/>
-        </w:rPr>
-        <w:t xml:space="preserve"> </w:t>
-      </w:r>
-      <w:r>
-        <w:rPr>
-          <w:rFonts w:ascii="Times New Roman" w:hAnsi="Times New Roman" w:cs="Times New Roman"/>
-          <w:sz w:val="24"/>
-          <w:szCs w:val="24"/>
-        </w:rPr>
-        <w:t>=&gt; [NextChapter=(Number)]</w:t>
-      </w:r>
-    </w:p>
-    <w:p>
-      <w:pPr>
-        <w:spacing w:after="0"/>
-        <w:rPr>
-          <w:rFonts w:ascii="Times New Roman" w:hAnsi="Times New Roman" w:cs="Times New Roman"/>
-          <w:sz w:val="24"/>
-          <w:szCs w:val="24"/>
-        </w:rPr>
-      </w:pPr>
-      <w:r>
-        <w:rPr>
-          <w:rFonts w:ascii="Times New Roman" w:hAnsi="Times New Roman" w:cs="Times New Roman"/>
-          <w:sz w:val="24"/>
-          <w:szCs w:val="24"/>
-        </w:rPr>
-        <w:t>Reset</w:t>
-      </w:r>
-      <w:r>
-        <w:rPr>
-          <w:rFonts w:ascii="Times New Roman" w:hAnsi="Times New Roman" w:cs="Times New Roman"/>
-          <w:sz w:val="24"/>
-          <w:szCs w:val="24"/>
-        </w:rPr>
-        <w:t>=&gt; [</w:t>
-      </w:r>
-      <w:r>
-        <w:rPr>
-          <w:rFonts w:ascii="Times New Roman" w:hAnsi="Times New Roman" w:cs="Times New Roman"/>
-          <w:sz w:val="24"/>
-          <w:szCs w:val="24"/>
-        </w:rPr>
-        <w:t>Reset</w:t>
-      </w:r>
-      <w:r>
-        <w:rPr>
-          <w:rFonts w:ascii="Times New Roman" w:hAnsi="Times New Roman" w:cs="Times New Roman"/>
-          <w:sz w:val="24"/>
-          <w:szCs w:val="24"/>
-        </w:rPr>
-        <w:t>=(</w:t>
-      </w:r>
-      <w:r>
-        <w:rPr>
-          <w:rFonts w:ascii="Times New Roman" w:hAnsi="Times New Roman" w:cs="Times New Roman"/>
-          <w:sz w:val="24"/>
-          <w:szCs w:val="24"/>
-        </w:rPr>
-        <w:t>True/False</w:t>
-      </w:r>
-      <w:r>
-        <w:rPr>
-          <w:rFonts w:ascii="Times New Roman" w:hAnsi="Times New Roman" w:cs="Times New Roman"/>
-          <w:sz w:val="24"/>
-          <w:szCs w:val="24"/>
-        </w:rPr>
-        <w:t>)]</w:t>
-      </w:r>
-    </w:p>
-    <w:p>
-      <w:pPr>
-        <w:spacing w:after="0"/>
-        <w:rPr>
-          <w:rFonts w:ascii="Times New Roman" w:hAnsi="Times New Roman" w:cs="Times New Roman"/>
-          <w:sz w:val="24"/>
-          <w:szCs w:val="24"/>
-        </w:rPr>
-      </w:pPr>
-      <w:r>
-        <w:rPr>
-          <w:rFonts w:ascii="Times New Roman" w:hAnsi="Times New Roman" w:cs="Times New Roman"/>
-          <w:sz w:val="24"/>
-          <w:szCs w:val="24"/>
-        </w:rPr>
-        <w:t>Menu</w:t>
-      </w:r>
-      <w:r>
-        <w:rPr>
-          <w:rFonts w:ascii="Times New Roman" w:hAnsi="Times New Roman" w:cs="Times New Roman"/>
-          <w:sz w:val="24"/>
-          <w:szCs w:val="24"/>
-        </w:rPr>
-        <w:t xml:space="preserve"> =&gt; [Menu=(True/False)]</w:t>
-      </w:r>
-    </w:p>
-    <w:p>
-      <w:pPr>
-        <w:spacing w:after="0"/>
-        <w:rPr>
-          <w:rFonts w:ascii="Times New Roman" w:hAnsi="Times New Roman" w:cs="Times New Roman"/>
-          <w:sz w:val="24"/>
-          <w:szCs w:val="24"/>
-        </w:rPr>
-      </w:pPr>
-      <w:r>
-        <w:rPr>
-          <w:rFonts w:ascii="Times New Roman" w:hAnsi="Times New Roman" w:cs="Times New Roman"/>
-          <w:sz w:val="24"/>
-          <w:szCs w:val="24"/>
-        </w:rPr>
-        <w:t>Quit</w:t>
-      </w:r>
-      <w:r>
-        <w:rPr>
-          <w:rFonts w:ascii="Times New Roman" w:hAnsi="Times New Roman" w:cs="Times New Roman"/>
-          <w:sz w:val="24"/>
-          <w:szCs w:val="24"/>
-        </w:rPr>
-        <w:t xml:space="preserve"> =&gt; [Quit=(True/False)]</w:t>
-      </w:r>
-    </w:p>
-    <w:p>
-      <w:pPr>
-        <w:spacing w:after="0"/>
-        <w:rPr>
-          <w:rFonts w:ascii="Times New Roman" w:hAnsi="Times New Roman" w:cs="Times New Roman"/>
-          <w:sz w:val="24"/>
-          <w:szCs w:val="24"/>
-        </w:rPr>
-      </w:pPr>
-      <w:r>
-        <w:rPr>
-          <w:rFonts w:ascii="Times New Roman" w:hAnsi="Times New Roman" w:cs="Times New Roman"/>
-          <w:sz w:val="24"/>
-          <w:szCs w:val="24"/>
-        </w:rPr>
-        <w:t>Next</w:t>
-      </w:r>
-      <w:r>
-        <w:rPr>
-          <w:rFonts w:ascii="Times New Roman" w:hAnsi="Times New Roman" w:cs="Times New Roman"/>
-          <w:sz w:val="24"/>
-          <w:szCs w:val="24"/>
-        </w:rPr>
-        <w:t xml:space="preserve"> </w:t>
-      </w:r>
-      <w:r>
-        <w:rPr>
-          <w:rFonts w:ascii="Times New Roman" w:hAnsi="Times New Roman" w:cs="Times New Roman"/>
-          <w:sz w:val="24"/>
-          <w:szCs w:val="24"/>
-        </w:rPr>
-        <w:t xml:space="preserve">Scene </w:t>
-      </w:r>
-      <w:r>
-        <w:rPr>
-          <w:rFonts w:ascii="Times New Roman" w:hAnsi="Times New Roman" w:cs="Times New Roman"/>
-          <w:sz w:val="24"/>
-          <w:szCs w:val="24"/>
-        </w:rPr>
-        <w:t>=&gt; [NextScene=(Number)]</w:t>
-      </w:r>
-    </w:p>
-    <w:p>
-      <w:pPr>
-        <w:spacing w:after="0"/>
-        <w:rPr>
-          <w:rFonts w:ascii="Times New Roman" w:hAnsi="Times New Roman" w:cs="Times New Roman"/>
-          <w:sz w:val="24"/>
-          <w:szCs w:val="24"/>
-        </w:rPr>
-      </w:pPr>
-      <w:r>
-        <w:rPr>
-          <w:rFonts w:ascii="Times New Roman" w:hAnsi="Times New Roman" w:cs="Times New Roman"/>
-          <w:sz w:val="24"/>
-          <w:szCs w:val="24"/>
-        </w:rPr>
-        <w:t>Next</w:t>
-      </w:r>
-      <w:r>
-        <w:rPr>
-          <w:rFonts w:ascii="Times New Roman" w:hAnsi="Times New Roman" w:cs="Times New Roman"/>
-          <w:sz w:val="24"/>
-          <w:szCs w:val="24"/>
-        </w:rPr>
-        <w:t xml:space="preserve"> </w:t>
-      </w:r>
-      <w:r>
-        <w:rPr>
-          <w:rFonts w:ascii="Times New Roman" w:hAnsi="Times New Roman" w:cs="Times New Roman"/>
-          <w:sz w:val="24"/>
-          <w:szCs w:val="24"/>
-        </w:rPr>
-        <w:t>Scene</w:t>
-      </w:r>
-      <w:r>
-        <w:rPr>
-          <w:rFonts w:ascii="Times New Roman" w:hAnsi="Times New Roman" w:cs="Times New Roman"/>
-          <w:sz w:val="24"/>
-          <w:szCs w:val="24"/>
-        </w:rPr>
-        <w:t xml:space="preserve"> </w:t>
-      </w:r>
-      <w:r>
-        <w:rPr>
-          <w:rFonts w:ascii="Times New Roman" w:hAnsi="Times New Roman" w:cs="Times New Roman"/>
-          <w:sz w:val="24"/>
-          <w:szCs w:val="24"/>
-        </w:rPr>
-        <w:t>No</w:t>
-      </w:r>
-      <w:r>
-        <w:rPr>
-          <w:rFonts w:ascii="Times New Roman" w:hAnsi="Times New Roman" w:cs="Times New Roman"/>
-          <w:sz w:val="24"/>
-          <w:szCs w:val="24"/>
-        </w:rPr>
-        <w:t xml:space="preserve"> </w:t>
-      </w:r>
-      <w:r>
-        <w:rPr>
-          <w:rFonts w:ascii="Times New Roman" w:hAnsi="Times New Roman" w:cs="Times New Roman"/>
-          <w:sz w:val="24"/>
-          <w:szCs w:val="24"/>
-        </w:rPr>
-        <w:t>Trust</w:t>
-      </w:r>
-      <w:r>
-        <w:rPr>
-          <w:rFonts w:ascii="Times New Roman" w:hAnsi="Times New Roman" w:cs="Times New Roman"/>
-          <w:sz w:val="24"/>
-          <w:szCs w:val="24"/>
-        </w:rPr>
-        <w:t xml:space="preserve"> </w:t>
-      </w:r>
-      <w:r>
-        <w:rPr>
-          <w:rFonts w:ascii="Times New Roman" w:hAnsi="Times New Roman" w:cs="Times New Roman"/>
-          <w:sz w:val="24"/>
-          <w:szCs w:val="24"/>
-        </w:rPr>
-        <w:t>=&gt; [NextSceneNoTrust=(</w:t>
-      </w:r>
-      <w:r>
-        <w:rPr>
-          <w:rFonts w:ascii="Times New Roman" w:hAnsi="Times New Roman" w:cs="Times New Roman"/>
-          <w:sz w:val="24"/>
-          <w:szCs w:val="24"/>
-        </w:rPr>
-        <w:t>Number</w:t>
-      </w:r>
-      <w:r>
-        <w:rPr>
-          <w:rFonts w:ascii="Times New Roman" w:hAnsi="Times New Roman" w:cs="Times New Roman"/>
-          <w:sz w:val="24"/>
-          <w:szCs w:val="24"/>
-        </w:rPr>
-        <w:t>)]</w:t>
-      </w:r>
-    </w:p>
-    <w:p>
-      <w:pPr>
-        <w:spacing w:after="0"/>
-        <w:rPr>
-          <w:rFonts w:ascii="Times New Roman" w:hAnsi="Times New Roman" w:cs="Times New Roman"/>
-          <w:sz w:val="24"/>
-          <w:szCs w:val="24"/>
-        </w:rPr>
-      </w:pPr>
-      <w:r>
-        <w:rPr>
-          <w:rFonts w:ascii="Times New Roman" w:hAnsi="Times New Roman" w:cs="Times New Roman"/>
-          <w:sz w:val="24"/>
-          <w:szCs w:val="24"/>
-        </w:rPr>
-        <w:t>Trust</w:t>
-      </w:r>
-      <w:r>
-        <w:rPr>
-          <w:rFonts w:ascii="Times New Roman" w:hAnsi="Times New Roman" w:cs="Times New Roman"/>
-          <w:sz w:val="24"/>
-          <w:szCs w:val="24"/>
-        </w:rPr>
-        <w:t xml:space="preserve"> </w:t>
-      </w:r>
-      <w:r>
-        <w:rPr>
-          <w:rFonts w:ascii="Times New Roman" w:hAnsi="Times New Roman" w:cs="Times New Roman"/>
-          <w:sz w:val="24"/>
-          <w:szCs w:val="24"/>
-        </w:rPr>
-        <w:t>Need</w:t>
-      </w:r>
-      <w:r>
-        <w:rPr>
-          <w:rFonts w:ascii="Times New Roman" w:hAnsi="Times New Roman" w:cs="Times New Roman"/>
-          <w:sz w:val="24"/>
-          <w:szCs w:val="24"/>
-        </w:rPr>
-        <w:t>=&gt; [</w:t>
-      </w:r>
-      <w:r>
-        <w:rPr>
-          <w:rFonts w:ascii="Times New Roman" w:hAnsi="Times New Roman" w:cs="Times New Roman"/>
-          <w:sz w:val="24"/>
-          <w:szCs w:val="24"/>
-        </w:rPr>
-        <w:t>TrustNeed</w:t>
-      </w:r>
-      <w:r>
-        <w:rPr>
-          <w:rFonts w:ascii="Times New Roman" w:hAnsi="Times New Roman" w:cs="Times New Roman"/>
-          <w:sz w:val="24"/>
-          <w:szCs w:val="24"/>
-        </w:rPr>
-        <w:t>=(</w:t>
-      </w:r>
-      <w:r>
-        <w:rPr>
-          <w:rFonts w:ascii="Times New Roman" w:hAnsi="Times New Roman" w:cs="Times New Roman"/>
-          <w:sz w:val="24"/>
-          <w:szCs w:val="24"/>
-        </w:rPr>
-        <w:t>Number: 0 to 100</w:t>
-      </w:r>
-      <w:r>
-        <w:rPr>
-          <w:rFonts w:ascii="Times New Roman" w:hAnsi="Times New Roman" w:cs="Times New Roman"/>
-          <w:sz w:val="24"/>
-          <w:szCs w:val="24"/>
-        </w:rPr>
-        <w:t>)]</w:t>
-      </w:r>
-    </w:p>
-    <w:p>
-      <w:pPr>
-        <w:spacing w:after="0"/>
-        <w:rPr>
-          <w:rFonts w:ascii="Times New Roman" w:hAnsi="Times New Roman" w:cs="Times New Roman"/>
-          <w:sz w:val="24"/>
-          <w:szCs w:val="24"/>
-        </w:rPr>
-      </w:pPr>
-      <w:r>
-        <w:rPr>
-          <w:rFonts w:ascii="Times New Roman" w:hAnsi="Times New Roman" w:cs="Times New Roman"/>
-          <w:sz w:val="24"/>
-          <w:szCs w:val="24"/>
-        </w:rPr>
-        <w:t>Add</w:t>
-      </w:r>
-      <w:r>
-        <w:rPr>
-          <w:rFonts w:ascii="Times New Roman" w:hAnsi="Times New Roman" w:cs="Times New Roman"/>
-          <w:sz w:val="24"/>
-          <w:szCs w:val="24"/>
-        </w:rPr>
-        <w:t xml:space="preserve"> </w:t>
-      </w:r>
-      <w:r>
-        <w:rPr>
-          <w:rFonts w:ascii="Times New Roman" w:hAnsi="Times New Roman" w:cs="Times New Roman"/>
-          <w:sz w:val="24"/>
-          <w:szCs w:val="24"/>
-        </w:rPr>
-        <w:t>Trust</w:t>
-      </w:r>
-      <w:r>
-        <w:rPr>
-          <w:rFonts w:ascii="Times New Roman" w:hAnsi="Times New Roman" w:cs="Times New Roman"/>
-          <w:sz w:val="24"/>
-          <w:szCs w:val="24"/>
-        </w:rPr>
-        <w:t>=&gt; [</w:t>
-      </w:r>
-      <w:r>
-        <w:rPr>
-          <w:rFonts w:ascii="Times New Roman" w:hAnsi="Times New Roman" w:cs="Times New Roman"/>
-          <w:sz w:val="24"/>
-          <w:szCs w:val="24"/>
-        </w:rPr>
-        <w:t>AddTrust</w:t>
-      </w:r>
-      <w:r>
-        <w:rPr>
-          <w:rFonts w:ascii="Times New Roman" w:hAnsi="Times New Roman" w:cs="Times New Roman"/>
-          <w:sz w:val="24"/>
-          <w:szCs w:val="24"/>
-        </w:rPr>
-        <w:t>=(</w:t>
-      </w:r>
-      <w:r>
-        <w:rPr>
-          <w:rFonts w:ascii="Times New Roman" w:hAnsi="Times New Roman" w:cs="Times New Roman"/>
-          <w:sz w:val="24"/>
-          <w:szCs w:val="24"/>
-        </w:rPr>
-        <w:t>Number: 0 to 100</w:t>
-      </w:r>
-      <w:r>
-        <w:rPr>
-          <w:rFonts w:ascii="Times New Roman" w:hAnsi="Times New Roman" w:cs="Times New Roman"/>
-          <w:sz w:val="24"/>
-          <w:szCs w:val="24"/>
-        </w:rPr>
-        <w:t>)]</w:t>
-      </w:r>
-    </w:p>
-    <w:p>
-      <w:pPr>
-        <w:spacing w:after="0"/>
-        <w:rPr>
-          <w:rFonts w:ascii="Times New Roman" w:hAnsi="Times New Roman" w:cs="Times New Roman"/>
-          <w:sz w:val="24"/>
-          <w:szCs w:val="24"/>
-        </w:rPr>
-      </w:pPr>
-      <w:r>
-        <w:rPr>
-          <w:rFonts w:ascii="Times New Roman" w:hAnsi="Times New Roman" w:cs="Times New Roman"/>
-          <w:sz w:val="24"/>
-          <w:szCs w:val="24"/>
-        </w:rPr>
-        <w:t>Content</w:t>
-      </w:r>
-      <w:r>
-        <w:rPr>
-          <w:rFonts w:ascii="Times New Roman" w:hAnsi="Times New Roman" w:cs="Times New Roman"/>
-          <w:sz w:val="24"/>
-          <w:szCs w:val="24"/>
-        </w:rPr>
-        <w:t xml:space="preserve"> </w:t>
-      </w:r>
-      <w:r>
-        <w:rPr>
-          <w:rFonts w:ascii="Times New Roman" w:hAnsi="Times New Roman" w:cs="Times New Roman"/>
-          <w:sz w:val="24"/>
-          <w:szCs w:val="24"/>
-        </w:rPr>
-        <w:t>=&gt; [</w:t>
-      </w:r>
-      <w:r>
-        <w:rPr>
-          <w:rFonts w:ascii="Times New Roman" w:hAnsi="Times New Roman" w:cs="Times New Roman"/>
-          <w:sz w:val="24"/>
-          <w:szCs w:val="24"/>
-        </w:rPr>
-        <w:t>Content</w:t>
-      </w:r>
-      <w:r>
-        <w:rPr>
-          <w:rFonts w:ascii="Times New Roman" w:hAnsi="Times New Roman" w:cs="Times New Roman"/>
-          <w:sz w:val="24"/>
-          <w:szCs w:val="24"/>
-        </w:rPr>
-        <w:t>=(</w:t>
-      </w:r>
-      <w:r>
-        <w:rPr>
-          <w:rFonts w:ascii="Times New Roman" w:hAnsi="Times New Roman" w:cs="Times New Roman"/>
-          <w:sz w:val="24"/>
-          <w:szCs w:val="24"/>
-        </w:rPr>
-        <w:t>Text</w:t>
-      </w:r>
-      <w:r>
-        <w:rPr>
-          <w:rFonts w:ascii="Times New Roman" w:hAnsi="Times New Roman" w:cs="Times New Roman"/>
-          <w:sz w:val="24"/>
-          <w:szCs w:val="24"/>
-        </w:rPr>
-        <w:t>)]</w:t>
-      </w:r>
-    </w:p>
-    <w:p>
-      <w:pPr>
-        <w:spacing w:after="0"/>
-        <w:rPr>
-          <w:rFonts w:ascii="Times New Roman" w:hAnsi="Times New Roman" w:cs="Times New Roman"/>
-          <w:sz w:val="24"/>
-          <w:szCs w:val="24"/>
-        </w:rPr>
-      </w:pPr>
-    </w:p>
-    <w:p>
-      <w:pPr>
-        <w:spacing w:after="0"/>
-        <w:rPr>
-          <w:rFonts w:ascii="Times New Roman" w:hAnsi="Times New Roman" w:cs="Times New Roman"/>
-          <w:sz w:val="24"/>
-          <w:szCs w:val="24"/>
-        </w:rPr>
-      </w:pPr>
-    </w:p>
-    <w:p>
-      <w:pPr>
-        <w:spacing w:after="0"/>
-        <w:rPr>
-          <w:rFonts w:ascii="Times New Roman" w:hAnsi="Times New Roman" w:cs="Times New Roman"/>
-          <w:sz w:val="24"/>
-          <w:szCs w:val="24"/>
-        </w:rPr>
-      </w:pPr>
+          <w:lang w:val="fr-FR"/>
+        </w:rPr>
+        <w:t>Example:</w:t>
+      </w:r>
+      <w:proofErr w:type="gramEnd"/>
       <w:r>
         <w:rPr>
           <w:rFonts w:ascii="Times New Roman" w:hAnsi="Times New Roman" w:cs="Times New Roman"/>
@@ -1963,25 +1882,16 @@
           <w:bCs/>
           <w:sz w:val="36"/>
           <w:szCs w:val="36"/>
-        </w:rPr>
-        <w:lastRenderedPageBreak/>
-        <w:t>Chapter Example</w:t>
-      </w:r>
-      <w:r>
-        <w:rPr>
-          <w:rFonts w:ascii="Times New Roman" w:hAnsi="Times New Roman" w:cs="Times New Roman"/>
-          <w:b/>
-          <w:bCs/>
+          <w:lang w:val="fr-FR"/>
+        </w:rPr>
+        <w:t> </w:t>
+      </w:r>
+      <w:r>
+        <w:rPr>
+          <w:rFonts w:ascii="Times New Roman" w:hAnsi="Times New Roman" w:cs="Times New Roman"/>
           <w:sz w:val="36"/>
           <w:szCs w:val="36"/>
-        </w:rPr>
-        <w:t>: </w:t>
-      </w:r>
-      <w:r>
-        <w:rPr>
-          <w:rFonts w:ascii="Times New Roman" w:hAnsi="Times New Roman" w:cs="Times New Roman"/>
-          <w:sz w:val="36"/>
-          <w:szCs w:val="36"/>
+          <w:lang w:val="fr-FR"/>
         </w:rPr>
         <w:t> </w:t>
       </w:r>
@@ -1993,21 +1903,23 @@
           <w:rFonts w:ascii="Times New Roman" w:hAnsi="Times New Roman" w:cs="Times New Roman"/>
           <w:sz w:val="24"/>
           <w:szCs w:val="24"/>
-        </w:rPr>
-      </w:pPr>
-    </w:p>
-    <w:p>
-      <w:pPr>
-        <w:spacing w:after="0"/>
-        <w:rPr>
-          <w:rFonts w:ascii="Times New Roman" w:hAnsi="Times New Roman" w:cs="Times New Roman"/>
-          <w:sz w:val="24"/>
-          <w:szCs w:val="24"/>
-        </w:rPr>
-      </w:pPr>
-      <w:r>
-        <w:rPr>
-          <w:rFonts w:ascii="Times New Roman" w:hAnsi="Times New Roman" w:cs="Times New Roman"/>
+          <w:lang w:val="fr-FR"/>
+        </w:rPr>
+      </w:pPr>
+    </w:p>
+    <w:p>
+      <w:pPr>
+        <w:spacing w:after="0"/>
+        <w:rPr>
+          <w:rFonts w:ascii="Times New Roman" w:hAnsi="Times New Roman" w:cs="Times New Roman"/>
+          <w:sz w:val="24"/>
+          <w:szCs w:val="24"/>
+        </w:rPr>
+      </w:pPr>
+      <w:r>
+        <w:rPr>
+          <w:rFonts w:ascii="Times New Roman" w:hAnsi="Times New Roman" w:cs="Times New Roman"/>
+          <w:noProof/>
           <w:sz w:val="24"/>
           <w:szCs w:val="24"/>
         </w:rPr>
@@ -2908,6 +2820,7 @@
   <w:style w:type="character" w:default="1" w:styleId="Policepardfaut">
     <w:name w:val="Default Paragraph Font"/>
     <w:uiPriority w:val="1"/>
+    <w:semiHidden/>
     <w:unhideWhenUsed/>
   </w:style>
   <w:style w:type="table" w:default="1" w:styleId="TableauNormal">
